--- a/Assessment_Preparation_Shekar.docx
+++ b/Assessment_Preparation_Shekar.docx
@@ -63,33 +63,15 @@
         <w:spacing w:after="0"/>
       </w:pPr>
       <w:r>
-        <w:t xml:space="preserve">6) You have a code freeze before release in next two days. If you get </w:t>
-      </w:r>
-      <w:proofErr w:type="spellStart"/>
-      <w:proofErr w:type="gramStart"/>
-      <w:r>
-        <w:t>a</w:t>
-      </w:r>
-      <w:proofErr w:type="spellEnd"/>
-      <w:proofErr w:type="gramEnd"/>
-      <w:r>
-        <w:t xml:space="preserve"> important changes what do you do.</w:t>
-      </w:r>
-    </w:p>
-    <w:p>
-      <w:pPr>
-        <w:spacing w:after="0"/>
-      </w:pPr>
-      <w:r>
-        <w:t xml:space="preserve">7) you don't have sufficient team </w:t>
-      </w:r>
-      <w:proofErr w:type="gramStart"/>
-      <w:r>
-        <w:t>yet  you</w:t>
-      </w:r>
-      <w:proofErr w:type="gramEnd"/>
-      <w:r>
-        <w:t xml:space="preserve"> need to deliver in two weeks and your resource manager assigned few developers how do you balance your work.</w:t>
+        <w:t>6) You have a code freeze before release in next two days. If you get a important changes what do you do.</w:t>
+      </w:r>
+    </w:p>
+    <w:p>
+      <w:pPr>
+        <w:spacing w:after="0"/>
+      </w:pPr>
+      <w:r>
+        <w:t>7) you don't have sufficient team yet  you need to deliver in two weeks and your resource manager assigned few developers how do you balance your work.</w:t>
       </w:r>
     </w:p>
     <w:p>
@@ -118,15 +100,7 @@
         <w:spacing w:after="0"/>
       </w:pPr>
       <w:r>
-        <w:t xml:space="preserve">************** </w:t>
-      </w:r>
-      <w:proofErr w:type="gramStart"/>
-      <w:r>
-        <w:t>Theory  *</w:t>
-      </w:r>
-      <w:proofErr w:type="gramEnd"/>
-      <w:r>
-        <w:t>**************************</w:t>
+        <w:t>************** Theory  ***************************</w:t>
       </w:r>
     </w:p>
     <w:p>
@@ -139,6 +113,79 @@
     </w:p>
     <w:p>
       <w:pPr>
+        <w:pStyle w:val="ListParagraph"/>
+        <w:numPr>
+          <w:ilvl w:val="0"/>
+          <w:numId w:val="4"/>
+        </w:numPr>
+        <w:spacing w:after="0"/>
+      </w:pPr>
+      <w:r>
+        <w:t>Speed up the development process by providing tested, proven development paradigms</w:t>
+      </w:r>
+    </w:p>
+    <w:p>
+      <w:pPr>
+        <w:pStyle w:val="ListParagraph"/>
+        <w:numPr>
+          <w:ilvl w:val="0"/>
+          <w:numId w:val="4"/>
+        </w:numPr>
+        <w:spacing w:after="0"/>
+      </w:pPr>
+      <w:r>
+        <w:t>Reusing the design patterns helps to prevent subtle issues that can cause major problems , and it also improves code readability for coders and architects who are familiar with the patterns.</w:t>
+      </w:r>
+    </w:p>
+    <w:p>
+      <w:pPr>
+        <w:pStyle w:val="ListParagraph"/>
+        <w:numPr>
+          <w:ilvl w:val="0"/>
+          <w:numId w:val="4"/>
+        </w:numPr>
+        <w:spacing w:after="0"/>
+      </w:pPr>
+      <w:r>
+        <w:t>Design patterns  provide general solutions, documented in a format that doesn’t require specific tied to a particular problem</w:t>
+      </w:r>
+    </w:p>
+    <w:p>
+      <w:pPr>
+        <w:pStyle w:val="ListParagraph"/>
+        <w:numPr>
+          <w:ilvl w:val="0"/>
+          <w:numId w:val="4"/>
+        </w:numPr>
+        <w:spacing w:after="0"/>
+      </w:pPr>
+      <w:r>
+        <w:t>In addition, patterns allow developers to communicate using well-known, well understood  names for software interactions. Common design patterns can be improved over time, making them more robust than ad-hoc designs.</w:t>
+      </w:r>
+    </w:p>
+    <w:p>
+      <w:pPr>
+        <w:pStyle w:val="ListParagraph"/>
+        <w:numPr>
+          <w:ilvl w:val="0"/>
+          <w:numId w:val="4"/>
+        </w:numPr>
+        <w:spacing w:after="0"/>
+      </w:pPr>
+      <w:r>
+        <w:t>A standard solution to a common programming problem enable large scale reuse of S/W</w:t>
+      </w:r>
+    </w:p>
+    <w:p>
+      <w:pPr>
+        <w:spacing w:after="0"/>
+      </w:pPr>
+      <w:r>
+        <w:t xml:space="preserve">    </w:t>
+      </w:r>
+    </w:p>
+    <w:p>
+      <w:pPr>
         <w:spacing w:after="0"/>
       </w:pPr>
       <w:r>
@@ -150,6 +197,150 @@
         <w:spacing w:after="0"/>
       </w:pPr>
       <w:r>
+        <w:t xml:space="preserve">       Lot of programming problems can be solved by many ways. One developer may find solution for one problem another may have the </w:t>
+      </w:r>
+      <w:r>
+        <w:t>different</w:t>
+      </w:r>
+      <w:r>
+        <w:t xml:space="preserve"> fix to solve the same problem. This creates need for consistency approaches to fix issues. Consistent patterns that avoid issues.</w:t>
+      </w:r>
+    </w:p>
+    <w:p>
+      <w:pPr>
+        <w:spacing w:after="0"/>
+      </w:pPr>
+    </w:p>
+    <w:p>
+      <w:pPr>
+        <w:spacing w:after="0"/>
+      </w:pPr>
+      <w:r>
+        <w:t>Design pattern is a general reusable solution to commonly occurring software problems</w:t>
+      </w:r>
+    </w:p>
+    <w:p>
+      <w:pPr>
+        <w:spacing w:after="0"/>
+      </w:pPr>
+    </w:p>
+    <w:p>
+      <w:pPr>
+        <w:spacing w:after="0"/>
+      </w:pPr>
+      <w:r>
+        <w:t>Implementing the design patterns in C# keeps code clean,</w:t>
+      </w:r>
+      <w:r>
+        <w:t xml:space="preserve"> </w:t>
+      </w:r>
+      <w:r>
+        <w:t>concise,</w:t>
+      </w:r>
+      <w:r>
+        <w:t xml:space="preserve"> </w:t>
+      </w:r>
+      <w:r>
+        <w:t>easy to maintain and it adheres to the SOLID principles of the object-oriented programming.</w:t>
+      </w:r>
+    </w:p>
+    <w:p>
+      <w:pPr>
+        <w:spacing w:after="0"/>
+      </w:pPr>
+      <w:r>
+        <w:t>Three pillars of OOP: abstraction,</w:t>
+      </w:r>
+      <w:r>
+        <w:t xml:space="preserve"> </w:t>
+      </w:r>
+      <w:r>
+        <w:t>inheritance and polymorphism</w:t>
+      </w:r>
+    </w:p>
+    <w:p>
+      <w:pPr>
+        <w:spacing w:after="0"/>
+      </w:pPr>
+    </w:p>
+    <w:p>
+      <w:pPr>
+        <w:spacing w:after="0"/>
+      </w:pPr>
+      <w:r>
+        <w:t>Following are the design pattern categories</w:t>
+      </w:r>
+    </w:p>
+    <w:p>
+      <w:pPr>
+        <w:spacing w:after="0"/>
+      </w:pPr>
+      <w:r>
+        <w:t xml:space="preserve">Creational- Object creation </w:t>
+      </w:r>
+      <w:r>
+        <w:t>mechanisms:</w:t>
+      </w:r>
+      <w:r>
+        <w:t xml:space="preserve"> Abstract Factory,</w:t>
+      </w:r>
+      <w:r>
+        <w:t xml:space="preserve"> </w:t>
+      </w:r>
+      <w:r>
+        <w:t>Factory Method,</w:t>
+      </w:r>
+      <w:r>
+        <w:t xml:space="preserve"> </w:t>
+      </w:r>
+      <w:r>
+        <w:t>Singleton</w:t>
+      </w:r>
+    </w:p>
+    <w:p>
+      <w:pPr>
+        <w:spacing w:after="0"/>
+      </w:pPr>
+      <w:r>
+        <w:t>Structural - Class and object composition: Decorator</w:t>
+      </w:r>
+    </w:p>
+    <w:p>
+      <w:pPr>
+        <w:spacing w:after="0"/>
+      </w:pPr>
+      <w:r>
+        <w:t>Behavioral- Communication between objects: Iterator,</w:t>
+      </w:r>
+      <w:r>
+        <w:t xml:space="preserve"> </w:t>
+      </w:r>
+      <w:r>
+        <w:t>Observer</w:t>
+      </w:r>
+    </w:p>
+    <w:p>
+      <w:pPr>
+        <w:spacing w:after="0"/>
+      </w:pPr>
+    </w:p>
+    <w:p>
+      <w:pPr>
+        <w:spacing w:after="0"/>
+      </w:pPr>
+      <w:r>
+        <w:t>Non-Gang</w:t>
+      </w:r>
+      <w:r>
+        <w:t>-Of-Four design patterns -&gt; Repository and Unit Of Work</w:t>
+      </w:r>
+    </w:p>
+    <w:p>
+      <w:pPr>
+        <w:spacing w:after="0"/>
+      </w:pPr>
+      <w:r>
+        <w:lastRenderedPageBreak/>
         <w:t>12) Draw backs of signal ton pattern.</w:t>
       </w:r>
     </w:p>
@@ -158,6 +349,92 @@
         <w:spacing w:after="0"/>
       </w:pPr>
       <w:r>
+        <w:t xml:space="preserve">        Single patterns is violating the “SRP” </w:t>
+      </w:r>
+      <w:r>
+        <w:t xml:space="preserve">principle. </w:t>
+      </w:r>
+      <w:r>
+        <w:t>Instead of</w:t>
+      </w:r>
+      <w:r>
+        <w:t xml:space="preserve"> clear separation of concerns, the class has two distinct responsibilities</w:t>
+      </w:r>
+      <w:r>
+        <w:t xml:space="preserve">- the first is making sure that only one instance can be created. The second is  core functionality of the class – accessing DB, managing some unique resource or whatever is it supposed to do. </w:t>
+      </w:r>
+    </w:p>
+    <w:p>
+      <w:pPr>
+        <w:spacing w:after="0"/>
+      </w:pPr>
+    </w:p>
+    <w:p>
+      <w:pPr>
+        <w:spacing w:after="0"/>
+      </w:pPr>
+      <w:r>
+        <w:t>One of the main disadvantages of singletons is that they make unit testing very hard.</w:t>
+      </w:r>
+    </w:p>
+    <w:p>
+      <w:pPr>
+        <w:spacing w:after="0"/>
+      </w:pPr>
+      <w:r>
+        <w:t>Dependency hiding</w:t>
+      </w:r>
+    </w:p>
+    <w:p>
+      <w:pPr>
+        <w:spacing w:after="0"/>
+      </w:pPr>
+      <w:r>
+        <w:t>Class loaders</w:t>
+      </w:r>
+    </w:p>
+    <w:p>
+      <w:pPr>
+        <w:spacing w:after="0"/>
+      </w:pPr>
+      <w:r>
+        <w:t xml:space="preserve">Deserialization </w:t>
+      </w:r>
+    </w:p>
+    <w:p>
+      <w:pPr>
+        <w:spacing w:after="0"/>
+      </w:pPr>
+      <w:r>
+        <w:t>Concurrency</w:t>
+      </w:r>
+    </w:p>
+    <w:p>
+      <w:pPr>
+        <w:spacing w:after="0"/>
+      </w:pPr>
+      <w:r>
+        <w:t>Reflection attack</w:t>
+      </w:r>
+    </w:p>
+    <w:p>
+      <w:pPr>
+        <w:spacing w:after="0"/>
+      </w:pPr>
+      <w:hyperlink r:id="rId6" w:history="1">
+        <w:r>
+          <w:rPr>
+            <w:rStyle w:val="Hyperlink"/>
+          </w:rPr>
+          <w:t>https://www.vojtechruzicka.com/singleton-pattern-pitfalls/</w:t>
+        </w:r>
+      </w:hyperlink>
+    </w:p>
+    <w:p>
+      <w:pPr>
+        <w:spacing w:after="0"/>
+      </w:pPr>
+      <w:r>
         <w:t>13) Factory vs abstract factory</w:t>
       </w:r>
     </w:p>
@@ -166,6 +443,38 @@
         <w:spacing w:after="0"/>
       </w:pPr>
       <w:r>
+        <w:t xml:space="preserve">       </w:t>
+      </w:r>
+      <w:r>
+        <w:t>Factory : Provide instance of concrete implementation</w:t>
+      </w:r>
+    </w:p>
+    <w:p>
+      <w:pPr>
+        <w:spacing w:after="0"/>
+      </w:pPr>
+      <w:r>
+        <w:t xml:space="preserve">       Abstract Factory : Provides interface to create family of related objects.</w:t>
+      </w:r>
+    </w:p>
+    <w:p>
+      <w:pPr>
+        <w:spacing w:after="0"/>
+      </w:pPr>
+      <w:hyperlink r:id="rId7" w:history="1">
+        <w:r>
+          <w:rPr>
+            <w:rStyle w:val="Hyperlink"/>
+          </w:rPr>
+          <w:t>https://stackoverflow.com/questions/1001767/what-is-the-basic-difference-between-the-factory-and-abstract-factory-design-pat</w:t>
+        </w:r>
+      </w:hyperlink>
+    </w:p>
+    <w:p>
+      <w:pPr>
+        <w:spacing w:after="0"/>
+      </w:pPr>
+      <w:r>
         <w:t>14) MVC vs Web API</w:t>
       </w:r>
     </w:p>
@@ -174,15 +483,15 @@
         <w:spacing w:after="0"/>
       </w:pPr>
       <w:r>
-        <w:t xml:space="preserve">15) Can we creative alternative to web </w:t>
-      </w:r>
-      <w:proofErr w:type="spellStart"/>
-      <w:r>
-        <w:t>api</w:t>
-      </w:r>
-      <w:proofErr w:type="spellEnd"/>
-      <w:r>
-        <w:t xml:space="preserve"> in .net</w:t>
+        <w:t>15) Can we creative alternative to web api in .net</w:t>
+      </w:r>
+    </w:p>
+    <w:p>
+      <w:pPr>
+        <w:spacing w:after="0"/>
+      </w:pPr>
+      <w:r>
+        <w:t xml:space="preserve">  Using WCF Rest</w:t>
       </w:r>
     </w:p>
     <w:p>
@@ -195,460 +504,606 @@
     </w:p>
     <w:p>
       <w:pPr>
+        <w:pStyle w:val="ListParagraph"/>
+        <w:numPr>
+          <w:ilvl w:val="0"/>
+          <w:numId w:val="6"/>
+        </w:numPr>
+        <w:spacing w:after="0"/>
+      </w:pPr>
+      <w:r>
+        <w:t>Uniform interface</w:t>
+      </w:r>
+    </w:p>
+    <w:p>
+      <w:pPr>
+        <w:pStyle w:val="ListParagraph"/>
+        <w:numPr>
+          <w:ilvl w:val="0"/>
+          <w:numId w:val="6"/>
+        </w:numPr>
+        <w:spacing w:after="0"/>
+      </w:pPr>
+      <w:r>
+        <w:t>Client — server separation</w:t>
+      </w:r>
+    </w:p>
+    <w:p>
+      <w:pPr>
+        <w:pStyle w:val="ListParagraph"/>
+        <w:numPr>
+          <w:ilvl w:val="0"/>
+          <w:numId w:val="6"/>
+        </w:numPr>
+        <w:spacing w:after="0"/>
+      </w:pPr>
+      <w:r>
+        <w:t>Stateless</w:t>
+      </w:r>
+    </w:p>
+    <w:p>
+      <w:pPr>
+        <w:pStyle w:val="ListParagraph"/>
+        <w:numPr>
+          <w:ilvl w:val="0"/>
+          <w:numId w:val="6"/>
+        </w:numPr>
+        <w:spacing w:after="0"/>
+      </w:pPr>
+      <w:r>
+        <w:t>Layered system</w:t>
+      </w:r>
+    </w:p>
+    <w:p>
+      <w:pPr>
+        <w:pStyle w:val="ListParagraph"/>
+        <w:numPr>
+          <w:ilvl w:val="0"/>
+          <w:numId w:val="6"/>
+        </w:numPr>
+        <w:spacing w:after="0"/>
+      </w:pPr>
+      <w:r>
+        <w:t>Cacheable</w:t>
+      </w:r>
+    </w:p>
+    <w:p>
+      <w:pPr>
+        <w:pStyle w:val="ListParagraph"/>
+        <w:numPr>
+          <w:ilvl w:val="0"/>
+          <w:numId w:val="6"/>
+        </w:numPr>
+        <w:spacing w:after="0"/>
+      </w:pPr>
+      <w:r>
+        <w:t>Code-on-demand</w:t>
+      </w:r>
+    </w:p>
+    <w:p>
+      <w:pPr>
+        <w:spacing w:after="0"/>
+      </w:pPr>
+    </w:p>
+    <w:p>
+      <w:pPr>
         <w:spacing w:after="0"/>
       </w:pPr>
       <w:r>
         <w:t xml:space="preserve">17) </w:t>
       </w:r>
-      <w:proofErr w:type="gramStart"/>
-      <w:r>
-        <w:t>3 layer</w:t>
-      </w:r>
-      <w:proofErr w:type="gramEnd"/>
+      <w:r>
+        <w:t>3-layer</w:t>
+      </w:r>
       <w:r>
         <w:t xml:space="preserve"> architecture</w:t>
       </w:r>
     </w:p>
     <w:p>
       <w:pPr>
-        <w:spacing w:after="0"/>
-      </w:pPr>
-      <w:r>
-        <w:t>18) layer vs tier</w:t>
-      </w:r>
-    </w:p>
-    <w:p>
-      <w:pPr>
-        <w:spacing w:after="0"/>
-      </w:pPr>
-      <w:r>
-        <w:t xml:space="preserve">19) What scenarios you prefer </w:t>
-      </w:r>
-      <w:proofErr w:type="gramStart"/>
-      <w:r>
-        <w:t>one layer</w:t>
-      </w:r>
-      <w:proofErr w:type="gramEnd"/>
-      <w:r>
-        <w:t xml:space="preserve"> architecture vs three layer architecture</w:t>
-      </w:r>
-    </w:p>
-    <w:p>
-      <w:pPr>
-        <w:spacing w:after="0"/>
-      </w:pPr>
-    </w:p>
-    <w:p>
-      <w:pPr>
-        <w:spacing w:after="0"/>
-      </w:pPr>
-      <w:r>
-        <w:t>******************** Unit Testing *******************</w:t>
-      </w:r>
-    </w:p>
-    <w:p>
-      <w:pPr>
-        <w:spacing w:after="0"/>
-      </w:pPr>
-    </w:p>
-    <w:p>
-      <w:pPr>
-        <w:spacing w:after="0"/>
-      </w:pPr>
-      <w:r>
-        <w:t>20) How do you promote code quality</w:t>
-      </w:r>
-    </w:p>
-    <w:p>
-      <w:pPr>
-        <w:spacing w:after="0"/>
-      </w:pPr>
-      <w:r>
-        <w:t>21) Do you have unit test cases in your project.</w:t>
-      </w:r>
-    </w:p>
-    <w:p>
-      <w:pPr>
-        <w:spacing w:after="0"/>
-      </w:pPr>
-      <w:r>
-        <w:t>22) Do you have other tests other than unit tests</w:t>
-      </w:r>
-    </w:p>
-    <w:p>
-      <w:pPr>
-        <w:spacing w:after="0"/>
-      </w:pPr>
-      <w:r>
-        <w:t>23) Integration vs unit tests</w:t>
-      </w:r>
-    </w:p>
-    <w:p>
-      <w:pPr>
-        <w:spacing w:after="0"/>
-      </w:pPr>
-      <w:r>
-        <w:t>24) which one is high importance</w:t>
-      </w:r>
-    </w:p>
-    <w:p>
-      <w:pPr>
-        <w:spacing w:after="0"/>
-      </w:pPr>
-      <w:r>
-        <w:t xml:space="preserve">25) What is test driven development advantages </w:t>
-      </w:r>
-    </w:p>
-    <w:p>
-      <w:pPr>
-        <w:spacing w:after="0"/>
-      </w:pPr>
-      <w:r>
-        <w:t xml:space="preserve">26) Draw backs of </w:t>
-      </w:r>
-      <w:proofErr w:type="spellStart"/>
-      <w:r>
-        <w:t>tdd</w:t>
-      </w:r>
-      <w:proofErr w:type="spellEnd"/>
-    </w:p>
-    <w:p>
-      <w:pPr>
-        <w:spacing w:after="0"/>
-      </w:pPr>
-      <w:r>
-        <w:t>27) what is a good unit test case</w:t>
-      </w:r>
-    </w:p>
-    <w:p>
-      <w:pPr>
-        <w:spacing w:after="0"/>
-      </w:pPr>
-      <w:r>
-        <w:t xml:space="preserve">28) why unit test case needs to </w:t>
-      </w:r>
-      <w:proofErr w:type="gramStart"/>
-      <w:r>
-        <w:t>executed</w:t>
-      </w:r>
-      <w:proofErr w:type="gramEnd"/>
-      <w:r>
+        <w:shd w:val="clear" w:color="auto" w:fill="FFFFFF"/>
+        <w:spacing w:after="240" w:line="240" w:lineRule="auto"/>
+        <w:textAlignment w:val="baseline"/>
+        <w:rPr>
+          <w:rFonts w:ascii="Arial" w:eastAsia="Times New Roman" w:hAnsi="Arial" w:cs="Arial"/>
+          <w:color w:val="242729"/>
+          <w:sz w:val="23"/>
+          <w:szCs w:val="23"/>
+        </w:rPr>
+      </w:pPr>
+      <w:r>
+        <w:rPr>
+          <w:rFonts w:ascii="Arial" w:eastAsia="Times New Roman" w:hAnsi="Arial" w:cs="Arial"/>
+          <w:color w:val="242729"/>
+          <w:sz w:val="23"/>
+          <w:szCs w:val="23"/>
+        </w:rPr>
+        <w:t xml:space="preserve">Layers refer to logical </w:t>
+      </w:r>
+      <w:r>
+        <w:rPr>
+          <w:rFonts w:ascii="Arial" w:eastAsia="Times New Roman" w:hAnsi="Arial" w:cs="Arial"/>
+          <w:color w:val="242729"/>
+          <w:sz w:val="23"/>
+          <w:szCs w:val="23"/>
+        </w:rPr>
+        <w:t>separation</w:t>
+      </w:r>
+      <w:r>
+        <w:rPr>
+          <w:rFonts w:ascii="Arial" w:eastAsia="Times New Roman" w:hAnsi="Arial" w:cs="Arial"/>
+          <w:color w:val="242729"/>
+          <w:sz w:val="23"/>
+          <w:szCs w:val="23"/>
+        </w:rPr>
         <w:t xml:space="preserve"> </w:t>
       </w:r>
-      <w:proofErr w:type="spellStart"/>
-      <w:r>
-        <w:t>fastly</w:t>
-      </w:r>
-      <w:proofErr w:type="spellEnd"/>
-    </w:p>
-    <w:p>
-      <w:pPr>
-        <w:spacing w:after="0"/>
-      </w:pPr>
-      <w:r>
-        <w:t xml:space="preserve">29) Production issue client escalated and communicate with </w:t>
-      </w:r>
-      <w:proofErr w:type="gramStart"/>
-      <w:r>
-        <w:t>you  how</w:t>
-      </w:r>
-      <w:proofErr w:type="gramEnd"/>
-      <w:r>
-        <w:t xml:space="preserve"> do you react </w:t>
-      </w:r>
-    </w:p>
-    <w:p>
-      <w:pPr>
-        <w:spacing w:after="0"/>
-      </w:pPr>
-    </w:p>
-    <w:p>
-      <w:pPr>
-        <w:spacing w:after="0"/>
-      </w:pPr>
-    </w:p>
-    <w:p>
-      <w:pPr>
-        <w:spacing w:after="0"/>
-      </w:pPr>
-      <w:r>
-        <w:t>30</w:t>
-      </w:r>
-      <w:r>
-        <w:t>. Exception handling</w:t>
-      </w:r>
-    </w:p>
-    <w:p>
-      <w:pPr>
-        <w:spacing w:after="0"/>
-      </w:pPr>
-      <w:r>
-        <w:t>31</w:t>
-      </w:r>
-      <w:r>
-        <w:t xml:space="preserve">. Logging and </w:t>
-      </w:r>
-      <w:proofErr w:type="spellStart"/>
-      <w:r>
-        <w:t>Trouble shooting</w:t>
-      </w:r>
-      <w:proofErr w:type="spellEnd"/>
-      <w:r>
-        <w:t xml:space="preserve"> (log 4 net)</w:t>
-      </w:r>
-    </w:p>
-    <w:p>
-      <w:pPr>
-        <w:spacing w:after="0"/>
-      </w:pPr>
-      <w:r>
-        <w:t>3</w:t>
-      </w:r>
-      <w:r>
-        <w:t>2</w:t>
-      </w:r>
-      <w:r>
-        <w:t xml:space="preserve">. Using and </w:t>
-      </w:r>
-      <w:proofErr w:type="spellStart"/>
-      <w:r>
-        <w:t>IDisposable</w:t>
-      </w:r>
-      <w:proofErr w:type="spellEnd"/>
-      <w:r>
-        <w:t xml:space="preserve"> interface</w:t>
-      </w:r>
-    </w:p>
-    <w:p>
-      <w:pPr>
-        <w:spacing w:after="0"/>
-      </w:pPr>
-      <w:r>
-        <w:t>33</w:t>
-      </w:r>
-      <w:r>
-        <w:t xml:space="preserve">. Collection classes List, </w:t>
-      </w:r>
-      <w:proofErr w:type="gramStart"/>
-      <w:r>
-        <w:t>Dictionary ,</w:t>
-      </w:r>
-      <w:proofErr w:type="gramEnd"/>
-      <w:r>
-        <w:t xml:space="preserve"> Generics.</w:t>
-      </w:r>
-    </w:p>
-    <w:p>
-      <w:pPr>
-        <w:spacing w:after="0"/>
-      </w:pPr>
-      <w:r>
-        <w:lastRenderedPageBreak/>
-        <w:t>34</w:t>
-      </w:r>
-      <w:r>
-        <w:t xml:space="preserve">. Interface and abstract class </w:t>
-      </w:r>
-    </w:p>
-    <w:p>
-      <w:pPr>
-        <w:spacing w:after="0"/>
-      </w:pPr>
-      <w:r>
-        <w:t>35</w:t>
-      </w:r>
-      <w:r>
-        <w:t>. Exception handling in ASP.NET MVC</w:t>
-      </w:r>
-    </w:p>
-    <w:p>
-      <w:pPr>
-        <w:spacing w:after="0"/>
-      </w:pPr>
-      <w:r>
-        <w:t>36</w:t>
-      </w:r>
-      <w:r>
-        <w:t xml:space="preserve">. Some design scenarios </w:t>
-      </w:r>
-    </w:p>
-    <w:p>
-      <w:pPr>
-        <w:spacing w:after="0"/>
-      </w:pPr>
-      <w:r>
-        <w:t>37</w:t>
-      </w:r>
-      <w:r>
-        <w:t>. What is dependency injection why should we use it.</w:t>
-      </w:r>
-    </w:p>
-    <w:p>
-      <w:pPr>
-        <w:spacing w:after="0"/>
-      </w:pPr>
-      <w:r>
-        <w:t>38</w:t>
-      </w:r>
-      <w:r>
-        <w:t xml:space="preserve">. Unit </w:t>
-      </w:r>
-      <w:proofErr w:type="gramStart"/>
-      <w:r>
-        <w:t>testing  and</w:t>
-      </w:r>
-      <w:proofErr w:type="gramEnd"/>
-      <w:r>
-        <w:t xml:space="preserve"> mocking </w:t>
-      </w:r>
-    </w:p>
-    <w:p>
-      <w:pPr>
-        <w:spacing w:after="0"/>
-      </w:pPr>
-      <w:r>
-        <w:t>39</w:t>
-      </w:r>
-      <w:r>
-        <w:t>. Ajax calls. Why it is asynchronous</w:t>
-      </w:r>
-    </w:p>
-    <w:p>
-      <w:pPr>
-        <w:spacing w:after="0"/>
-      </w:pPr>
-      <w:r>
-        <w:t>40</w:t>
-      </w:r>
-      <w:r>
-        <w:t>. Difference between performance and scalability</w:t>
-      </w:r>
-    </w:p>
-    <w:p>
-      <w:pPr>
-        <w:spacing w:after="0"/>
-      </w:pPr>
-      <w:r>
-        <w:t>41</w:t>
-      </w:r>
-      <w:r>
-        <w:t xml:space="preserve">. Solid Principles. Design </w:t>
-      </w:r>
-      <w:proofErr w:type="gramStart"/>
-      <w:r>
-        <w:t>Patterns  -</w:t>
-      </w:r>
-      <w:proofErr w:type="gramEnd"/>
-      <w:r>
-        <w:t xml:space="preserve"> Tell any design pattern you are </w:t>
-      </w:r>
-      <w:proofErr w:type="spellStart"/>
-      <w:r>
-        <w:t>famialiar</w:t>
-      </w:r>
-      <w:proofErr w:type="spellEnd"/>
-      <w:r>
-        <w:t xml:space="preserve"> with</w:t>
-      </w:r>
-    </w:p>
-    <w:p>
-      <w:pPr>
-        <w:spacing w:after="0"/>
-      </w:pPr>
-      <w:r>
-        <w:t>42</w:t>
-      </w:r>
-      <w:r>
-        <w:t xml:space="preserve">. What are different return types of </w:t>
-      </w:r>
-      <w:proofErr w:type="spellStart"/>
-      <w:r>
-        <w:t>a</w:t>
-      </w:r>
-      <w:proofErr w:type="spellEnd"/>
-      <w:r>
-        <w:t xml:space="preserve"> action </w:t>
-      </w:r>
-      <w:proofErr w:type="gramStart"/>
-      <w:r>
-        <w:t>method(</w:t>
-      </w:r>
-      <w:proofErr w:type="spellStart"/>
-      <w:proofErr w:type="gramEnd"/>
-      <w:r>
-        <w:t>ActionResult</w:t>
-      </w:r>
-      <w:proofErr w:type="spellEnd"/>
-      <w:r>
-        <w:t xml:space="preserve">, </w:t>
-      </w:r>
-      <w:proofErr w:type="spellStart"/>
-      <w:r>
-        <w:t>ViewResult</w:t>
-      </w:r>
-      <w:proofErr w:type="spellEnd"/>
-      <w:r>
-        <w:t xml:space="preserve">, </w:t>
-      </w:r>
-      <w:proofErr w:type="spellStart"/>
-      <w:r>
-        <w:t>FileResult</w:t>
-      </w:r>
-      <w:proofErr w:type="spellEnd"/>
-      <w:r>
-        <w:t>)</w:t>
-      </w:r>
-    </w:p>
-    <w:p>
-      <w:pPr>
-        <w:spacing w:after="0"/>
-      </w:pPr>
-      <w:r>
-        <w:t>43</w:t>
-      </w:r>
-      <w:r>
-        <w:t>. Routing questions</w:t>
-      </w:r>
-    </w:p>
-    <w:p>
-      <w:pPr>
-        <w:spacing w:after="0"/>
-      </w:pPr>
-      <w:r>
-        <w:t>44</w:t>
-      </w:r>
-      <w:r>
-        <w:t xml:space="preserve">. SQL Questions </w:t>
-      </w:r>
-    </w:p>
-    <w:p>
-      <w:pPr>
-        <w:spacing w:after="0"/>
-      </w:pPr>
-      <w:r>
-        <w:t>45</w:t>
-      </w:r>
-      <w:r>
-        <w:t>. What is the difference between Mongo DB and Why should we use it.</w:t>
-      </w:r>
-    </w:p>
-    <w:p>
-      <w:pPr>
-        <w:spacing w:after="0"/>
-      </w:pPr>
-      <w:r>
-        <w:t>46</w:t>
-      </w:r>
-      <w:r>
-        <w:t>. Cloud computing IAAS, PAAS, Software as a service.</w:t>
-      </w:r>
-    </w:p>
-    <w:p>
-      <w:pPr>
-        <w:spacing w:after="0"/>
-      </w:pPr>
+      <w:r>
+        <w:rPr>
+          <w:rFonts w:ascii="Arial" w:eastAsia="Times New Roman" w:hAnsi="Arial" w:cs="Arial"/>
+          <w:color w:val="242729"/>
+          <w:sz w:val="23"/>
+          <w:szCs w:val="23"/>
+        </w:rPr>
+        <w:t>v cvcddddcwss</w:t>
+      </w:r>
       <w:bookmarkStart w:id="0" w:name="_GoBack"/>
       <w:bookmarkEnd w:id="0"/>
+      <w:r>
+        <w:rPr>
+          <w:rFonts w:ascii="Arial" w:eastAsia="Times New Roman" w:hAnsi="Arial" w:cs="Arial"/>
+          <w:color w:val="242729"/>
+          <w:sz w:val="23"/>
+          <w:szCs w:val="23"/>
+        </w:rPr>
+        <w:t xml:space="preserve">of code. Logical layers help you </w:t>
+      </w:r>
+      <w:r>
+        <w:rPr>
+          <w:rFonts w:ascii="Arial" w:eastAsia="Times New Roman" w:hAnsi="Arial" w:cs="Arial"/>
+          <w:color w:val="242729"/>
+          <w:sz w:val="23"/>
+          <w:szCs w:val="23"/>
+        </w:rPr>
+        <w:t>organize</w:t>
+      </w:r>
+      <w:r>
+        <w:rPr>
+          <w:rFonts w:ascii="Arial" w:eastAsia="Times New Roman" w:hAnsi="Arial" w:cs="Arial"/>
+          <w:color w:val="242729"/>
+          <w:sz w:val="23"/>
+          <w:szCs w:val="23"/>
+        </w:rPr>
+        <w:t xml:space="preserve"> your code better. For </w:t>
+      </w:r>
+      <w:r>
+        <w:rPr>
+          <w:rFonts w:ascii="Arial" w:eastAsia="Times New Roman" w:hAnsi="Arial" w:cs="Arial"/>
+          <w:color w:val="242729"/>
+          <w:sz w:val="23"/>
+          <w:szCs w:val="23"/>
+        </w:rPr>
+        <w:t>example,</w:t>
+      </w:r>
+      <w:r>
+        <w:rPr>
+          <w:rFonts w:ascii="Arial" w:eastAsia="Times New Roman" w:hAnsi="Arial" w:cs="Arial"/>
+          <w:color w:val="242729"/>
+          <w:sz w:val="23"/>
+          <w:szCs w:val="23"/>
+        </w:rPr>
+        <w:t xml:space="preserve"> an application can have the following layers.</w:t>
+      </w:r>
+    </w:p>
+    <w:p>
+      <w:pPr>
+        <w:shd w:val="clear" w:color="auto" w:fill="FFFFFF"/>
+        <w:spacing w:after="240" w:line="240" w:lineRule="auto"/>
+        <w:textAlignment w:val="baseline"/>
+        <w:rPr>
+          <w:rFonts w:ascii="Arial" w:eastAsia="Times New Roman" w:hAnsi="Arial" w:cs="Arial"/>
+          <w:color w:val="242729"/>
+          <w:sz w:val="23"/>
+          <w:szCs w:val="23"/>
+        </w:rPr>
+      </w:pPr>
+      <w:r>
+        <w:rPr>
+          <w:rFonts w:ascii="Arial" w:eastAsia="Times New Roman" w:hAnsi="Arial" w:cs="Arial"/>
+          <w:color w:val="242729"/>
+          <w:sz w:val="23"/>
+          <w:szCs w:val="23"/>
+        </w:rPr>
+        <w:t>1)Presentation Layer or UI Layer 2)</w:t>
+      </w:r>
+      <w:r>
+        <w:rPr>
+          <w:rFonts w:ascii="Arial" w:eastAsia="Times New Roman" w:hAnsi="Arial" w:cs="Arial"/>
+          <w:color w:val="242729"/>
+          <w:sz w:val="23"/>
+          <w:szCs w:val="23"/>
+        </w:rPr>
+        <w:t xml:space="preserve"> </w:t>
+      </w:r>
+      <w:r>
+        <w:rPr>
+          <w:rFonts w:ascii="Arial" w:eastAsia="Times New Roman" w:hAnsi="Arial" w:cs="Arial"/>
+          <w:color w:val="242729"/>
+          <w:sz w:val="23"/>
+          <w:szCs w:val="23"/>
+        </w:rPr>
+        <w:t>Business Layer or Business Logic Layer 3)</w:t>
+      </w:r>
+      <w:r>
+        <w:rPr>
+          <w:rFonts w:ascii="Arial" w:eastAsia="Times New Roman" w:hAnsi="Arial" w:cs="Arial"/>
+          <w:color w:val="242729"/>
+          <w:sz w:val="23"/>
+          <w:szCs w:val="23"/>
+        </w:rPr>
+        <w:t xml:space="preserve"> </w:t>
+      </w:r>
+      <w:r>
+        <w:rPr>
+          <w:rFonts w:ascii="Arial" w:eastAsia="Times New Roman" w:hAnsi="Arial" w:cs="Arial"/>
+          <w:color w:val="242729"/>
+          <w:sz w:val="23"/>
+          <w:szCs w:val="23"/>
+        </w:rPr>
+        <w:t>Data Access Layer or Data Layer</w:t>
+      </w:r>
+    </w:p>
+    <w:p>
+      <w:pPr>
+        <w:spacing w:after="0"/>
+      </w:pPr>
+    </w:p>
+    <w:p>
+      <w:pPr>
+        <w:spacing w:after="0"/>
+      </w:pPr>
+      <w:r>
+        <w:t>18) layer vs tier</w:t>
+      </w:r>
+    </w:p>
+    <w:p>
+      <w:pPr>
+        <w:spacing w:after="0"/>
+      </w:pPr>
+      <w:r>
+        <w:rPr>
+          <w:rFonts w:ascii="Arial" w:hAnsi="Arial" w:cs="Arial"/>
+          <w:color w:val="242729"/>
+          <w:sz w:val="23"/>
+          <w:szCs w:val="23"/>
+          <w:shd w:val="clear" w:color="auto" w:fill="FFFFFF"/>
+        </w:rPr>
+        <w:t>So, Layers are a logical separation and Tiers are a physical separation. We can also say that, tiers are the physical deployment of layers.</w:t>
+      </w:r>
+    </w:p>
+    <w:p>
+      <w:pPr>
+        <w:spacing w:after="0"/>
+      </w:pPr>
+      <w:r>
+        <w:t xml:space="preserve">19) What scenarios you prefer </w:t>
+      </w:r>
+      <w:r>
+        <w:t>one-layer</w:t>
+      </w:r>
+      <w:r>
+        <w:t xml:space="preserve"> architecture vs </w:t>
+      </w:r>
+      <w:r>
+        <w:t>three-layer</w:t>
+      </w:r>
+      <w:r>
+        <w:t xml:space="preserve"> architecture</w:t>
+      </w:r>
+    </w:p>
+    <w:p>
+      <w:pPr>
+        <w:spacing w:after="0"/>
+      </w:pPr>
+    </w:p>
+    <w:p>
+      <w:pPr>
+        <w:spacing w:after="0"/>
+      </w:pPr>
+      <w:r>
+        <w:t>******************** Unit Testing *******************</w:t>
+      </w:r>
+    </w:p>
+    <w:p>
+      <w:pPr>
+        <w:spacing w:after="0"/>
+      </w:pPr>
+    </w:p>
+    <w:p>
+      <w:pPr>
+        <w:spacing w:after="0"/>
+      </w:pPr>
+      <w:r>
+        <w:t>20) How do you promote code quality</w:t>
+      </w:r>
+    </w:p>
+    <w:p>
+      <w:pPr>
+        <w:spacing w:after="0"/>
+      </w:pPr>
+      <w:r>
+        <w:lastRenderedPageBreak/>
+        <w:t>21) Do you have unit test cases in your project.</w:t>
+      </w:r>
+    </w:p>
+    <w:p>
+      <w:pPr>
+        <w:spacing w:after="0"/>
+      </w:pPr>
+      <w:r>
+        <w:t>22) Do you have other tests other than unit tests</w:t>
+      </w:r>
+    </w:p>
+    <w:p>
+      <w:pPr>
+        <w:spacing w:after="0"/>
+      </w:pPr>
+      <w:r>
+        <w:t>23) Integration vs unit tests</w:t>
+      </w:r>
+    </w:p>
+    <w:p>
+      <w:pPr>
+        <w:spacing w:after="0"/>
+      </w:pPr>
+      <w:r>
+        <w:t>24) which one is high importance</w:t>
+      </w:r>
+    </w:p>
+    <w:p>
+      <w:pPr>
+        <w:spacing w:after="0"/>
+      </w:pPr>
+      <w:r>
+        <w:t xml:space="preserve">25) What is test driven development advantages </w:t>
+      </w:r>
+    </w:p>
+    <w:p>
+      <w:pPr>
+        <w:spacing w:after="0"/>
+      </w:pPr>
+      <w:r>
+        <w:t>26) Draw backs of tdd</w:t>
+      </w:r>
+    </w:p>
+    <w:p>
+      <w:pPr>
+        <w:spacing w:after="0"/>
+      </w:pPr>
+      <w:r>
+        <w:t>27) what is a good unit test case</w:t>
+      </w:r>
+    </w:p>
+    <w:p>
+      <w:pPr>
+        <w:spacing w:after="0"/>
+      </w:pPr>
+      <w:r>
+        <w:t>28) why unit test case needs to executed fastly</w:t>
+      </w:r>
+    </w:p>
+    <w:p>
+      <w:pPr>
+        <w:spacing w:after="0"/>
+      </w:pPr>
+      <w:r>
+        <w:t xml:space="preserve">29) Production issue client escalated and communicate with you  how do you react </w:t>
+      </w:r>
+    </w:p>
+    <w:p>
+      <w:pPr>
+        <w:spacing w:after="0"/>
+      </w:pPr>
+    </w:p>
+    <w:p>
+      <w:pPr>
+        <w:spacing w:after="0"/>
+      </w:pPr>
+    </w:p>
+    <w:p>
+      <w:pPr>
+        <w:spacing w:after="0"/>
+      </w:pPr>
+      <w:r>
+        <w:t>30</w:t>
+      </w:r>
+      <w:r>
+        <w:t>. Exception handling</w:t>
+      </w:r>
+    </w:p>
+    <w:p>
+      <w:pPr>
+        <w:spacing w:after="0"/>
+      </w:pPr>
+      <w:r>
+        <w:t>31</w:t>
+      </w:r>
+      <w:r>
+        <w:t>. Logging and Trouble shooting (log 4 net)</w:t>
+      </w:r>
+    </w:p>
+    <w:p>
+      <w:pPr>
+        <w:spacing w:after="0"/>
+      </w:pPr>
+      <w:r>
+        <w:t>3</w:t>
+      </w:r>
+      <w:r>
+        <w:t>2</w:t>
+      </w:r>
+      <w:r>
+        <w:t>. Using and IDisposable interface</w:t>
+      </w:r>
+    </w:p>
+    <w:p>
+      <w:pPr>
+        <w:spacing w:after="0"/>
+      </w:pPr>
+      <w:r>
+        <w:t>33</w:t>
+      </w:r>
+      <w:r>
+        <w:t>. Collection classes List, Dictionary , Generics.</w:t>
+      </w:r>
+    </w:p>
+    <w:p>
+      <w:pPr>
+        <w:spacing w:after="0"/>
+      </w:pPr>
+      <w:r>
+        <w:t>34</w:t>
+      </w:r>
+      <w:r>
+        <w:t xml:space="preserve">. Interface and abstract class </w:t>
+      </w:r>
+    </w:p>
+    <w:p>
+      <w:pPr>
+        <w:spacing w:after="0"/>
+      </w:pPr>
+      <w:r>
+        <w:t>35</w:t>
+      </w:r>
+      <w:r>
+        <w:t>. Exception handling in ASP.NET MVC</w:t>
+      </w:r>
+    </w:p>
+    <w:p>
+      <w:pPr>
+        <w:spacing w:after="0"/>
+      </w:pPr>
+      <w:r>
+        <w:t>36</w:t>
+      </w:r>
+      <w:r>
+        <w:t xml:space="preserve">. Some design scenarios </w:t>
+      </w:r>
+    </w:p>
+    <w:p>
+      <w:pPr>
+        <w:spacing w:after="0"/>
+      </w:pPr>
+      <w:r>
+        <w:t>37</w:t>
+      </w:r>
+      <w:r>
+        <w:t>. What is dependency injection why should we use it.</w:t>
+      </w:r>
+    </w:p>
+    <w:p>
+      <w:pPr>
+        <w:spacing w:after="0"/>
+      </w:pPr>
+      <w:r>
+        <w:t>38</w:t>
+      </w:r>
+      <w:r>
+        <w:t xml:space="preserve">. Unit testing  and mocking </w:t>
+      </w:r>
+    </w:p>
+    <w:p>
+      <w:pPr>
+        <w:spacing w:after="0"/>
+      </w:pPr>
+      <w:r>
+        <w:t>39</w:t>
+      </w:r>
+      <w:r>
+        <w:t>. Ajax calls. Why it is asynchronous</w:t>
+      </w:r>
+    </w:p>
+    <w:p>
+      <w:pPr>
+        <w:spacing w:after="0"/>
+      </w:pPr>
+      <w:r>
+        <w:t>40</w:t>
+      </w:r>
+      <w:r>
+        <w:t>. Difference between performance and scalability</w:t>
+      </w:r>
+    </w:p>
+    <w:p>
+      <w:pPr>
+        <w:spacing w:after="0"/>
+      </w:pPr>
+      <w:r>
+        <w:t>41</w:t>
+      </w:r>
+      <w:r>
+        <w:t>. Solid Principles. Design Patterns  - Tell any design pattern you are famialiar with</w:t>
+      </w:r>
+    </w:p>
+    <w:p>
+      <w:pPr>
+        <w:spacing w:after="0"/>
+      </w:pPr>
+      <w:r>
+        <w:t>42</w:t>
+      </w:r>
+      <w:r>
+        <w:t>. What are different return types of a action method(ActionResult, ViewResult, FileResult)</w:t>
+      </w:r>
+    </w:p>
+    <w:p>
+      <w:pPr>
+        <w:spacing w:after="0"/>
+      </w:pPr>
+      <w:r>
+        <w:t>43</w:t>
+      </w:r>
+      <w:r>
+        <w:t>. Routing questions</w:t>
+      </w:r>
+    </w:p>
+    <w:p>
+      <w:pPr>
+        <w:spacing w:after="0"/>
+      </w:pPr>
+      <w:r>
+        <w:t>44</w:t>
+      </w:r>
+      <w:r>
+        <w:t xml:space="preserve">. SQL Questions </w:t>
+      </w:r>
+    </w:p>
+    <w:p>
+      <w:pPr>
+        <w:spacing w:after="0"/>
+      </w:pPr>
+      <w:r>
+        <w:t>45</w:t>
+      </w:r>
+      <w:r>
+        <w:t>. What is the difference between Mongo DB and Why should we use it.</w:t>
+      </w:r>
+    </w:p>
+    <w:p>
+      <w:pPr>
+        <w:spacing w:after="0"/>
+      </w:pPr>
+      <w:r>
+        <w:t>46</w:t>
+      </w:r>
+      <w:r>
+        <w:t>. Cloud computing IAAS, PAAS, Software as a service.</w:t>
+      </w:r>
+    </w:p>
+    <w:p>
+      <w:pPr>
+        <w:spacing w:after="0"/>
+      </w:pPr>
     </w:p>
     <w:p>
       <w:pPr>
@@ -730,15 +1185,7 @@
         <w:spacing w:after="0"/>
       </w:pPr>
       <w:r>
-        <w:t xml:space="preserve">Setting up the priorities to the pulled user stories.  Raising ambiguities on sprint backlog stories. Conducting sprint ceremonies (sprint planning, daily standup, sprint review and sprint retro </w:t>
-      </w:r>
-      <w:proofErr w:type="spellStart"/>
-      <w:r>
-        <w:t>spective</w:t>
-      </w:r>
-      <w:proofErr w:type="spellEnd"/>
-      <w:r>
-        <w:t xml:space="preserve">). </w:t>
+        <w:t xml:space="preserve">Setting up the priorities to the pulled user stories.  Raising ambiguities on sprint backlog stories. Conducting sprint ceremonies (sprint planning, daily standup, sprint review and sprint retro spective). </w:t>
       </w:r>
     </w:p>
     <w:p>
@@ -764,6 +1211,7 @@
         <w:spacing w:after="0"/>
       </w:pPr>
       <w:r>
+        <w:lastRenderedPageBreak/>
         <w:t>To mitigate the unplanned leave vs Deliverables as a team we committed to push the code to repository every day to his own branch, so we don’t have any dependency wit</w:t>
       </w:r>
     </w:p>
@@ -771,7 +1219,7 @@
       <w:pPr>
         <w:spacing w:after="0"/>
       </w:pPr>
-      <w:hyperlink r:id="rId6" w:history="1">
+      <w:hyperlink r:id="rId8" w:history="1">
         <w:r>
           <w:rPr>
             <w:rStyle w:val="Hyperlink"/>
@@ -789,13 +1237,8 @@
         <w:spacing w:after="0"/>
       </w:pPr>
       <w:r>
-        <w:t xml:space="preserve">2) Long term </w:t>
-      </w:r>
-      <w:proofErr w:type="gramStart"/>
-      <w:r>
-        <w:t>plan for the future</w:t>
-      </w:r>
-      <w:proofErr w:type="gramEnd"/>
+        <w:t>2) Long term plan for the future</w:t>
+      </w:r>
     </w:p>
     <w:p>
       <w:pPr>
@@ -810,23 +1253,7 @@
         <w:spacing w:after="0"/>
       </w:pPr>
       <w:r>
-        <w:t xml:space="preserve">Using </w:t>
-      </w:r>
-      <w:proofErr w:type="gramStart"/>
-      <w:r>
-        <w:t>pagination</w:t>
-      </w:r>
-      <w:proofErr w:type="gramEnd"/>
-      <w:r>
-        <w:t xml:space="preserve"> no need to get all the records to local, based on the page number records will be pulled. in Offset(R2</w:t>
-      </w:r>
-      <w:proofErr w:type="gramStart"/>
-      <w:r>
-        <w:t>)  will</w:t>
-      </w:r>
-      <w:proofErr w:type="gramEnd"/>
-      <w:r>
-        <w:t xml:space="preserve"> help to pull the records from SQL.  </w:t>
+        <w:t xml:space="preserve">Using pagination no need to get all the records to local, based on the page number records will be pulled. in Offset(R2)  will help to pull the records from SQL.  </w:t>
       </w:r>
     </w:p>
     <w:p>
@@ -844,22 +1271,14 @@
         <w:t>in UI:</w:t>
       </w:r>
       <w:r>
-        <w:t xml:space="preserve"> you can use Chrome </w:t>
-      </w:r>
-      <w:proofErr w:type="spellStart"/>
-      <w:r>
-        <w:t>ySlow</w:t>
-      </w:r>
-      <w:proofErr w:type="spellEnd"/>
-      <w:r>
-        <w:t xml:space="preserve"> tool to get the where exactly its lagging. </w:t>
-      </w:r>
-    </w:p>
-    <w:p>
-      <w:pPr>
-        <w:spacing w:after="0"/>
-      </w:pPr>
-      <w:hyperlink r:id="rId7" w:history="1">
+        <w:t xml:space="preserve"> you can use Chrome ySlow tool to get the where exactly its lagging. </w:t>
+      </w:r>
+    </w:p>
+    <w:p>
+      <w:pPr>
+        <w:spacing w:after="0"/>
+      </w:pPr>
+      <w:hyperlink r:id="rId9" w:history="1">
         <w:r>
           <w:rPr>
             <w:rStyle w:val="Hyperlink"/>
@@ -887,15 +1306,7 @@
         <w:t>in Server</w:t>
       </w:r>
       <w:r>
-        <w:t xml:space="preserve"> side apply the Caching techniques to hold the master data, instead of hitting the </w:t>
-      </w:r>
-      <w:proofErr w:type="spellStart"/>
-      <w:r>
-        <w:t>db</w:t>
-      </w:r>
-      <w:proofErr w:type="spellEnd"/>
-      <w:r>
-        <w:t xml:space="preserve"> again and again for the same.</w:t>
+        <w:t xml:space="preserve"> side apply the Caching techniques to hold the master data, instead of hitting the db again and again for the same.</w:t>
       </w:r>
     </w:p>
     <w:p>
@@ -927,13 +1338,8 @@
         <w:spacing w:after="0"/>
       </w:pPr>
       <w:r>
-        <w:t>Coding stand, Unit testing, analysis</w:t>
-      </w:r>
-      <w:proofErr w:type="gramStart"/>
-      <w:r>
-        <w:t>, .</w:t>
-      </w:r>
-      <w:proofErr w:type="gramEnd"/>
+        <w:t>Coding stand, Unit testing, analysis, .</w:t>
+      </w:r>
     </w:p>
     <w:p>
       <w:pPr>
@@ -947,7 +1353,7 @@
       <w:pPr>
         <w:spacing w:after="0"/>
       </w:pPr>
-      <w:hyperlink r:id="rId8" w:history="1">
+      <w:hyperlink r:id="rId10" w:history="1">
         <w:r>
           <w:rPr>
             <w:rStyle w:val="Hyperlink"/>
@@ -980,8 +1386,7 @@
       <w:pPr>
         <w:spacing w:after="0"/>
       </w:pPr>
-      <w:hyperlink r:id="rId9" w:history="1">
-        <w:proofErr w:type="spellStart"/>
+      <w:hyperlink r:id="rId11" w:history="1">
         <w:r>
           <w:rPr>
             <w:b/>
@@ -989,7 +1394,6 @@
           </w:rPr>
           <w:t>SonarLint</w:t>
         </w:r>
-        <w:proofErr w:type="spellEnd"/>
       </w:hyperlink>
       <w:r>
         <w:t> lives only in the IDE (IntelliJ, Eclipse and Visual Studio). Its purpose is to give instantaneous feedback as you type your code. For this, it concentrates on what code you are adding or updating.</w:t>
@@ -999,7 +1403,7 @@
       <w:pPr>
         <w:spacing w:after="0"/>
       </w:pPr>
-      <w:hyperlink r:id="rId10" w:history="1">
+      <w:hyperlink r:id="rId12" w:history="1">
         <w:r>
           <w:rPr>
             <w:b/>
@@ -1016,7 +1420,7 @@
       <w:pPr>
         <w:spacing w:after="0"/>
       </w:pPr>
-      <w:hyperlink r:id="rId11" w:history="1">
+      <w:hyperlink r:id="rId13" w:history="1">
         <w:r>
           <w:rPr>
             <w:rStyle w:val="Hyperlink"/>
@@ -1039,41 +1443,20 @@
         <w:spacing w:after="0"/>
       </w:pPr>
       <w:r>
-        <w:t xml:space="preserve">Sonar Cube vs </w:t>
-      </w:r>
-      <w:proofErr w:type="spellStart"/>
-      <w:r>
-        <w:t>Resharper</w:t>
-      </w:r>
-      <w:proofErr w:type="spellEnd"/>
-      <w:r>
-        <w:t xml:space="preserve"> </w:t>
-      </w:r>
-    </w:p>
-    <w:p>
-      <w:pPr>
-        <w:spacing w:after="0"/>
-      </w:pPr>
-    </w:p>
-    <w:p>
-      <w:pPr>
-        <w:spacing w:after="0"/>
-      </w:pPr>
-      <w:proofErr w:type="spellStart"/>
-      <w:r>
-        <w:t>VeraCode</w:t>
-      </w:r>
-      <w:proofErr w:type="spellEnd"/>
-      <w:r>
-        <w:t xml:space="preserve"> (server) Local verification tool is </w:t>
-      </w:r>
-      <w:proofErr w:type="spellStart"/>
-      <w:r>
-        <w:t>GreenLight</w:t>
-      </w:r>
-      <w:proofErr w:type="spellEnd"/>
-      <w:r>
-        <w:t xml:space="preserve">: </w:t>
+        <w:t xml:space="preserve">Sonar Cube vs Resharper </w:t>
+      </w:r>
+    </w:p>
+    <w:p>
+      <w:pPr>
+        <w:spacing w:after="0"/>
+      </w:pPr>
+    </w:p>
+    <w:p>
+      <w:pPr>
+        <w:spacing w:after="0"/>
+      </w:pPr>
+      <w:r>
+        <w:t xml:space="preserve">VeraCode (server) Local verification tool is GreenLight: </w:t>
       </w:r>
     </w:p>
     <w:p>
@@ -1113,7 +1496,7 @@
       <w:pPr>
         <w:spacing w:after="0"/>
       </w:pPr>
-      <w:hyperlink r:id="rId12" w:history="1">
+      <w:hyperlink r:id="rId14" w:history="1">
         <w:r>
           <w:rPr>
             <w:rStyle w:val="Hyperlink"/>
@@ -1131,23 +1514,7 @@
         <w:spacing w:after="0"/>
       </w:pPr>
       <w:r>
-        <w:t xml:space="preserve">web </w:t>
-      </w:r>
-      <w:proofErr w:type="spellStart"/>
-      <w:r>
-        <w:t>api</w:t>
-      </w:r>
-      <w:proofErr w:type="spellEnd"/>
-      <w:r>
-        <w:t xml:space="preserve"> </w:t>
-      </w:r>
-      <w:proofErr w:type="spellStart"/>
-      <w:r>
-        <w:t>documentaion</w:t>
-      </w:r>
-      <w:proofErr w:type="spellEnd"/>
-      <w:r>
-        <w:t xml:space="preserve"> -- swagger</w:t>
+        <w:t>web api documentaion -- swagger</w:t>
       </w:r>
     </w:p>
     <w:p>
@@ -1212,31 +1579,16 @@
         <w:spacing w:after="0"/>
       </w:pPr>
       <w:r>
-        <w:t xml:space="preserve">While software architecture is responsible for the skeleton and the high-level infrastructure of a </w:t>
-      </w:r>
-      <w:proofErr w:type="gramStart"/>
-      <w:r>
-        <w:t>software,  the</w:t>
-      </w:r>
-      <w:proofErr w:type="gramEnd"/>
-      <w:r>
-        <w:t xml:space="preserve"> software design is responsible for the code level design such as, what each module is doing, the classes scope and the  functions purposes, etc. </w:t>
-      </w:r>
-    </w:p>
-    <w:p>
-      <w:pPr>
-        <w:spacing w:after="0"/>
-      </w:pPr>
-      <w:r>
-        <w:t xml:space="preserve">11) Performances fixes will </w:t>
-      </w:r>
-      <w:proofErr w:type="gramStart"/>
-      <w:r>
-        <w:t>comes</w:t>
-      </w:r>
-      <w:proofErr w:type="gramEnd"/>
-      <w:r>
-        <w:t xml:space="preserve"> under architectural or design changes</w:t>
+        <w:lastRenderedPageBreak/>
+        <w:t xml:space="preserve">While software architecture is responsible for the skeleton and the high-level infrastructure of a software,  the software design is responsible for the code level design such as, what each module is doing, the classes scope and the  functions purposes, etc. </w:t>
+      </w:r>
+    </w:p>
+    <w:p>
+      <w:pPr>
+        <w:spacing w:after="0"/>
+      </w:pPr>
+      <w:r>
+        <w:t>11) Performances fixes will comes under architectural or design changes</w:t>
       </w:r>
     </w:p>
     <w:p>
@@ -1291,7 +1643,7 @@
       <w:pPr>
         <w:spacing w:after="0"/>
       </w:pPr>
-      <w:hyperlink r:id="rId13" w:history="1">
+      <w:hyperlink r:id="rId15" w:history="1">
         <w:r>
           <w:rPr>
             <w:rStyle w:val="Hyperlink"/>
@@ -1412,7 +1764,6 @@
           <w:u w:val="single"/>
           <w:shd w:val="clear" w:color="auto" w:fill="FFFFFF"/>
         </w:rPr>
-        <w:lastRenderedPageBreak/>
         <w:t>Relative Mass Valuation:</w:t>
       </w:r>
       <w:r>
@@ -1423,29 +1774,7 @@
           <w:szCs w:val="21"/>
           <w:shd w:val="clear" w:color="auto" w:fill="FFFFFF"/>
         </w:rPr>
-        <w:t xml:space="preserve"> To Estimation larger number of backlog of stories that need to estimate all at once. One of the biggest advantages of agile estimation is that stories are estimated relative to each other, not </w:t>
-      </w:r>
-      <w:proofErr w:type="gramStart"/>
-      <w:r>
-        <w:rPr>
-          <w:rFonts w:ascii="Arial" w:hAnsi="Arial" w:cs="Arial"/>
-          <w:bCs/>
-          <w:sz w:val="21"/>
-          <w:szCs w:val="21"/>
-          <w:shd w:val="clear" w:color="auto" w:fill="FFFFFF"/>
-        </w:rPr>
-        <w:t>on the basis of</w:t>
-      </w:r>
-      <w:proofErr w:type="gramEnd"/>
-      <w:r>
-        <w:rPr>
-          <w:rFonts w:ascii="Arial" w:hAnsi="Arial" w:cs="Arial"/>
-          <w:bCs/>
-          <w:sz w:val="21"/>
-          <w:szCs w:val="21"/>
-          <w:shd w:val="clear" w:color="auto" w:fill="FFFFFF"/>
-        </w:rPr>
-        <w:t xml:space="preserve"> hourly or daily effort.</w:t>
+        <w:t xml:space="preserve"> To Estimation larger number of backlog of stories that need to estimate all at once. One of the biggest advantages of agile estimation is that stories are estimated relative to each other, not on the basis of hourly or daily effort.</w:t>
       </w:r>
     </w:p>
     <w:p>
@@ -1492,7 +1821,7 @@
       <w:pPr>
         <w:spacing w:after="0"/>
       </w:pPr>
-      <w:hyperlink r:id="rId14" w:history="1">
+      <w:hyperlink r:id="rId16" w:history="1">
         <w:r>
           <w:rPr>
             <w:rStyle w:val="Hyperlink"/>
@@ -1658,36 +1987,14 @@
           <w:szCs w:val="21"/>
           <w:shd w:val="clear" w:color="auto" w:fill="FFFFFF"/>
         </w:rPr>
-        <w:t xml:space="preserve"> caused by choosing an easy solution now instead of using the better approach that would take longer.   If technical debt is not repaid, it can accumulate ‘interest’, making it harder to implement changes </w:t>
-      </w:r>
-      <w:proofErr w:type="gramStart"/>
-      <w:r>
-        <w:rPr>
-          <w:rFonts w:ascii="Arial" w:hAnsi="Arial" w:cs="Arial"/>
-          <w:bCs/>
-          <w:sz w:val="21"/>
-          <w:szCs w:val="21"/>
-          <w:shd w:val="clear" w:color="auto" w:fill="FFFFFF"/>
-        </w:rPr>
-        <w:t>later on</w:t>
-      </w:r>
-      <w:proofErr w:type="gramEnd"/>
-      <w:r>
-        <w:rPr>
-          <w:rFonts w:ascii="Arial" w:hAnsi="Arial" w:cs="Arial"/>
-          <w:bCs/>
-          <w:sz w:val="21"/>
-          <w:szCs w:val="21"/>
-          <w:shd w:val="clear" w:color="auto" w:fill="FFFFFF"/>
-        </w:rPr>
-        <w:t xml:space="preserve">. Technical debt is not necessarily a bad thing, and sometimes technical debt is required to move projects forward. </w:t>
-      </w:r>
-    </w:p>
-    <w:p>
-      <w:pPr>
-        <w:spacing w:after="0"/>
-      </w:pPr>
-      <w:hyperlink r:id="rId15" w:history="1">
+        <w:t xml:space="preserve"> caused by choosing an easy solution now instead of using the better approach that would take longer.   If technical debt is not repaid, it can accumulate ‘interest’, making it harder to implement changes later on. Technical debt is not necessarily a bad thing, and sometimes technical debt is required to move projects forward. </w:t>
+      </w:r>
+    </w:p>
+    <w:p>
+      <w:pPr>
+        <w:spacing w:after="0"/>
+      </w:pPr>
+      <w:hyperlink r:id="rId17" w:history="1">
         <w:r>
           <w:rPr>
             <w:rStyle w:val="Hyperlink"/>
@@ -1712,7 +2019,7 @@
       <w:pPr>
         <w:spacing w:after="0"/>
       </w:pPr>
-      <w:hyperlink r:id="rId16" w:history="1">
+      <w:hyperlink r:id="rId18" w:history="1">
         <w:r>
           <w:rPr>
             <w:rStyle w:val="Hyperlink"/>
@@ -1730,21 +2037,8 @@
         <w:spacing w:after="0"/>
       </w:pPr>
       <w:r>
-        <w:t xml:space="preserve">19) How do you introduce a junior to the project? If a </w:t>
-      </w:r>
-      <w:proofErr w:type="gramStart"/>
-      <w:r>
-        <w:t>new comer</w:t>
-      </w:r>
-      <w:proofErr w:type="gramEnd"/>
-      <w:r>
-        <w:t xml:space="preserve"> comes to the project how you knowledge transfer to that guy. What kind of tasks you will assign to the </w:t>
-      </w:r>
-      <w:proofErr w:type="gramStart"/>
-      <w:r>
-        <w:t>person.</w:t>
-      </w:r>
-      <w:proofErr w:type="gramEnd"/>
+        <w:t>19) How do you introduce a junior to the project? If a new comer comes to the project how you knowledge transfer to that guy. What kind of tasks you will assign to the person.</w:t>
+      </w:r>
     </w:p>
     <w:p>
       <w:pPr>
@@ -1767,30 +2061,15 @@
         <w:spacing w:after="0"/>
       </w:pPr>
       <w:r>
-        <w:t xml:space="preserve">We are doing code reviews, Peer reviews, we have a check point like DOD (Definition of </w:t>
-      </w:r>
-      <w:proofErr w:type="gramStart"/>
-      <w:r>
-        <w:t>done)  we</w:t>
-      </w:r>
-      <w:proofErr w:type="gramEnd"/>
-      <w:r>
-        <w:t xml:space="preserve"> follow SOLID principals to increase the code quality.   We are writing the unit test cases to increase the code coverage. Using tools like Sonar </w:t>
-      </w:r>
-      <w:proofErr w:type="spellStart"/>
-      <w:r>
-        <w:t>Qube</w:t>
-      </w:r>
-      <w:proofErr w:type="spellEnd"/>
-      <w:r>
-        <w:t xml:space="preserve">, Re-sharper, Vera-Code, </w:t>
-      </w:r>
-    </w:p>
-    <w:p>
-      <w:pPr>
-        <w:spacing w:after="0"/>
-      </w:pPr>
-      <w:r>
+        <w:t xml:space="preserve">We are doing code reviews, Peer reviews, we have a check point like DOD (Definition of done)  we follow SOLID principals to increase the code quality.   We are writing the unit test cases to increase the code coverage. Using tools like Sonar Qube, Re-sharper, Vera-Code, </w:t>
+      </w:r>
+    </w:p>
+    <w:p>
+      <w:pPr>
+        <w:spacing w:after="0"/>
+      </w:pPr>
+      <w:r>
+        <w:lastRenderedPageBreak/>
         <w:t xml:space="preserve">By using the SonarQube </w:t>
       </w:r>
     </w:p>
@@ -1798,7 +2077,7 @@
       <w:pPr>
         <w:spacing w:after="0"/>
       </w:pPr>
-      <w:hyperlink r:id="rId17" w:history="1">
+      <w:hyperlink r:id="rId19" w:history="1">
         <w:r>
           <w:rPr>
             <w:rStyle w:val="Hyperlink"/>
@@ -1838,51 +2117,7 @@
           <w:szCs w:val="21"/>
           <w:shd w:val="clear" w:color="auto" w:fill="FFFFFF"/>
         </w:rPr>
-        <w:t xml:space="preserve">No, </w:t>
-      </w:r>
-      <w:proofErr w:type="gramStart"/>
-      <w:r>
-        <w:rPr>
-          <w:rFonts w:ascii="Arial" w:hAnsi="Arial" w:cs="Arial"/>
-          <w:bCs/>
-          <w:sz w:val="21"/>
-          <w:szCs w:val="21"/>
-          <w:shd w:val="clear" w:color="auto" w:fill="FFFFFF"/>
-        </w:rPr>
-        <w:t>Only</w:t>
-      </w:r>
-      <w:proofErr w:type="gramEnd"/>
-      <w:r>
-        <w:rPr>
-          <w:rFonts w:ascii="Arial" w:hAnsi="Arial" w:cs="Arial"/>
-          <w:bCs/>
-          <w:sz w:val="21"/>
-          <w:szCs w:val="21"/>
-          <w:shd w:val="clear" w:color="auto" w:fill="FFFFFF"/>
-        </w:rPr>
-        <w:t xml:space="preserve"> selected people will do the code review.  As a team monthly once we will discuss consolidated review comments to prevent in upcoming development same </w:t>
-      </w:r>
-      <w:proofErr w:type="gramStart"/>
-      <w:r>
-        <w:rPr>
-          <w:rFonts w:ascii="Arial" w:hAnsi="Arial" w:cs="Arial"/>
-          <w:bCs/>
-          <w:sz w:val="21"/>
-          <w:szCs w:val="21"/>
-          <w:shd w:val="clear" w:color="auto" w:fill="FFFFFF"/>
-        </w:rPr>
-        <w:t>scenario’s</w:t>
-      </w:r>
-      <w:proofErr w:type="gramEnd"/>
-      <w:r>
-        <w:rPr>
-          <w:rFonts w:ascii="Arial" w:hAnsi="Arial" w:cs="Arial"/>
-          <w:bCs/>
-          <w:sz w:val="21"/>
-          <w:szCs w:val="21"/>
-          <w:shd w:val="clear" w:color="auto" w:fill="FFFFFF"/>
-        </w:rPr>
-        <w:t xml:space="preserve">. </w:t>
+        <w:t xml:space="preserve">No, Only selected people will do the code review.  As a team monthly once we will discuss consolidated review comments to prevent in upcoming development same scenario’s. </w:t>
       </w:r>
     </w:p>
     <w:p>
@@ -1934,30 +2169,14 @@
         <w:spacing w:after="0"/>
       </w:pPr>
       <w:r>
-        <w:t xml:space="preserve">Continuous delivery required a manual </w:t>
-      </w:r>
-      <w:proofErr w:type="spellStart"/>
-      <w:r>
-        <w:t>intervension</w:t>
-      </w:r>
-      <w:proofErr w:type="spellEnd"/>
-      <w:r>
-        <w:t xml:space="preserve"> to deploy the code to Productions or any desired environment </w:t>
-      </w:r>
-      <w:proofErr w:type="gramStart"/>
-      <w:r>
-        <w:t>where as</w:t>
-      </w:r>
-      <w:proofErr w:type="gramEnd"/>
-      <w:r>
-        <w:t xml:space="preserve"> in Continuous Deployment is fully automated no manual intervention required.</w:t>
-      </w:r>
-    </w:p>
-    <w:p>
-      <w:pPr>
-        <w:spacing w:after="0"/>
-      </w:pPr>
-      <w:hyperlink r:id="rId18" w:history="1">
+        <w:t>Continuous delivery required a manual intervension to deploy the code to Productions or any desired environment where as in Continuous Deployment is fully automated no manual intervention required.</w:t>
+      </w:r>
+    </w:p>
+    <w:p>
+      <w:pPr>
+        <w:spacing w:after="0"/>
+      </w:pPr>
+      <w:hyperlink r:id="rId20" w:history="1">
         <w:r>
           <w:rPr>
             <w:rStyle w:val="Hyperlink"/>
@@ -1983,7 +2202,7 @@
         <w:spacing w:after="0"/>
         <w:ind w:left="720"/>
       </w:pPr>
-      <w:hyperlink r:id="rId19" w:anchor="skip-correct-feature" w:history="1">
+      <w:hyperlink r:id="rId21" w:anchor="skip-correct-feature" w:history="1">
         <w:r>
           <w:t>Test passes but not testing the actual feature</w:t>
         </w:r>
@@ -1994,7 +2213,7 @@
         <w:spacing w:after="0"/>
         <w:ind w:left="720"/>
       </w:pPr>
-      <w:hyperlink r:id="rId20" w:anchor="test-irrelevant" w:history="1">
+      <w:hyperlink r:id="rId22" w:anchor="test-irrelevant" w:history="1">
         <w:r>
           <w:t>Testing irrelevant things</w:t>
         </w:r>
@@ -2005,7 +2224,7 @@
         <w:spacing w:after="0"/>
         <w:ind w:left="720"/>
       </w:pPr>
-      <w:hyperlink r:id="rId21" w:anchor="test-multiples" w:history="1">
+      <w:hyperlink r:id="rId23" w:anchor="test-multiples" w:history="1">
         <w:r>
           <w:t>Testing multiple things in assertions</w:t>
         </w:r>
@@ -2016,17 +2235,9 @@
         <w:spacing w:after="0"/>
         <w:ind w:left="720"/>
       </w:pPr>
-      <w:hyperlink r:id="rId22" w:anchor="reflection" w:history="1">
+      <w:hyperlink r:id="rId24" w:anchor="reflection" w:history="1">
         <w:r>
-          <w:t xml:space="preserve">Test accessing the </w:t>
-        </w:r>
-        <w:proofErr w:type="spellStart"/>
-        <w:r>
-          <w:t>testee</w:t>
-        </w:r>
-        <w:proofErr w:type="spellEnd"/>
-        <w:r>
-          <w:t xml:space="preserve"> using reflection</w:t>
+          <w:t>Test accessing the testee using reflection</w:t>
         </w:r>
       </w:hyperlink>
     </w:p>
@@ -2035,7 +2246,7 @@
         <w:spacing w:after="0"/>
         <w:ind w:left="720"/>
       </w:pPr>
-      <w:hyperlink r:id="rId23" w:anchor="swallow-exception" w:history="1">
+      <w:hyperlink r:id="rId25" w:anchor="swallow-exception" w:history="1">
         <w:r>
           <w:t>Tests swallowing exceptions</w:t>
         </w:r>
@@ -2046,7 +2257,7 @@
         <w:spacing w:after="0"/>
         <w:ind w:left="720"/>
       </w:pPr>
-      <w:hyperlink r:id="rId24" w:anchor="excess-setup-dependent" w:history="1">
+      <w:hyperlink r:id="rId26" w:anchor="excess-setup-dependent" w:history="1">
         <w:r>
           <w:t>Test which depends on excessive setup</w:t>
         </w:r>
@@ -2057,7 +2268,7 @@
         <w:spacing w:after="0"/>
         <w:ind w:left="720"/>
       </w:pPr>
-      <w:hyperlink r:id="rId25" w:anchor="machine-compatible" w:history="1">
+      <w:hyperlink r:id="rId27" w:anchor="machine-compatible" w:history="1">
         <w:r>
           <w:t>Test compatible to only developer's machine</w:t>
         </w:r>
@@ -2068,7 +2279,7 @@
         <w:spacing w:after="0"/>
         <w:ind w:left="720"/>
       </w:pPr>
-      <w:hyperlink r:id="rId26" w:anchor="log-emission" w:history="1">
+      <w:hyperlink r:id="rId28" w:anchor="log-emission" w:history="1">
         <w:r>
           <w:t>Test filling log files with load of texts</w:t>
         </w:r>
@@ -2079,7 +2290,7 @@
         <w:spacing w:after="0"/>
         <w:ind w:left="720"/>
       </w:pPr>
-      <w:hyperlink r:id="rId27" w:history="1">
+      <w:hyperlink r:id="rId29" w:history="1">
         <w:r>
           <w:rPr>
             <w:rStyle w:val="Hyperlink"/>
@@ -2348,21 +2559,7 @@
               <w:rPr>
                 <w:rFonts w:ascii="Calibri" w:eastAsia="Times New Roman" w:hAnsi="Calibri" w:cs="Calibri"/>
               </w:rPr>
-              <w:t xml:space="preserve">The scope of Unit testing is narrow, it covers the Unit or small piece of code under test. </w:t>
-            </w:r>
-            <w:proofErr w:type="gramStart"/>
-            <w:r>
-              <w:rPr>
-                <w:rFonts w:ascii="Calibri" w:eastAsia="Times New Roman" w:hAnsi="Calibri" w:cs="Calibri"/>
-              </w:rPr>
-              <w:t>Therefore</w:t>
-            </w:r>
-            <w:proofErr w:type="gramEnd"/>
-            <w:r>
-              <w:rPr>
-                <w:rFonts w:ascii="Calibri" w:eastAsia="Times New Roman" w:hAnsi="Calibri" w:cs="Calibri"/>
-              </w:rPr>
-              <w:t xml:space="preserve"> while writing a unit test shorter codes are used that target just a single class.</w:t>
+              <w:t>The scope of Unit testing is narrow, it covers the Unit or small piece of code under test. Therefore while writing a unit test shorter codes are used that target just a single class.</w:t>
             </w:r>
           </w:p>
         </w:tc>
@@ -2389,21 +2586,7 @@
               <w:rPr>
                 <w:rFonts w:ascii="Calibri" w:eastAsia="Times New Roman" w:hAnsi="Calibri" w:cs="Calibri"/>
               </w:rPr>
-              <w:t xml:space="preserve">The scope of Integration testing is wide, it covers the whole application under </w:t>
-            </w:r>
-            <w:proofErr w:type="gramStart"/>
-            <w:r>
-              <w:rPr>
-                <w:rFonts w:ascii="Calibri" w:eastAsia="Times New Roman" w:hAnsi="Calibri" w:cs="Calibri"/>
-              </w:rPr>
-              <w:t>test</w:t>
-            </w:r>
-            <w:proofErr w:type="gramEnd"/>
-            <w:r>
-              <w:rPr>
-                <w:rFonts w:ascii="Calibri" w:eastAsia="Times New Roman" w:hAnsi="Calibri" w:cs="Calibri"/>
-              </w:rPr>
-              <w:t xml:space="preserve"> and it requires much more effort to put together.</w:t>
+              <w:t>The scope of Integration testing is wide, it covers the whole application under test and it requires much more effort to put together.</w:t>
             </w:r>
           </w:p>
         </w:tc>
@@ -2600,6 +2783,7 @@
               <w:rPr>
                 <w:rFonts w:ascii="Calibri" w:eastAsia="Times New Roman" w:hAnsi="Calibri" w:cs="Calibri"/>
               </w:rPr>
+              <w:lastRenderedPageBreak/>
               <w:t>Top-down Integration, Bottom-Up Integration and so on.</w:t>
             </w:r>
           </w:p>
@@ -2632,6 +2816,7 @@
               <w:rPr>
                 <w:rFonts w:ascii="Calibri" w:eastAsia="Times New Roman" w:hAnsi="Calibri" w:cs="Calibri"/>
               </w:rPr>
+              <w:lastRenderedPageBreak/>
               <w:t>Unit testing is starts with the module specification.</w:t>
             </w:r>
           </w:p>
@@ -2691,21 +2876,7 @@
               <w:rPr>
                 <w:rFonts w:ascii="Calibri" w:eastAsia="Times New Roman" w:hAnsi="Calibri" w:cs="Calibri"/>
               </w:rPr>
-              <w:t xml:space="preserve">The detailed visibility of the code is </w:t>
-            </w:r>
-            <w:proofErr w:type="gramStart"/>
-            <w:r>
-              <w:rPr>
-                <w:rFonts w:ascii="Calibri" w:eastAsia="Times New Roman" w:hAnsi="Calibri" w:cs="Calibri"/>
-              </w:rPr>
-              <w:t>comes</w:t>
-            </w:r>
-            <w:proofErr w:type="gramEnd"/>
-            <w:r>
-              <w:rPr>
-                <w:rFonts w:ascii="Calibri" w:eastAsia="Times New Roman" w:hAnsi="Calibri" w:cs="Calibri"/>
-              </w:rPr>
-              <w:t xml:space="preserve"> under Unit testing.</w:t>
+              <w:t>The detailed visibility of the code is comes under Unit testing.</w:t>
             </w:r>
           </w:p>
         </w:tc>
@@ -2732,21 +2903,7 @@
               <w:rPr>
                 <w:rFonts w:ascii="Calibri" w:eastAsia="Times New Roman" w:hAnsi="Calibri" w:cs="Calibri"/>
               </w:rPr>
-              <w:t xml:space="preserve">The visibility of the integration structure is </w:t>
-            </w:r>
-            <w:proofErr w:type="gramStart"/>
-            <w:r>
-              <w:rPr>
-                <w:rFonts w:ascii="Calibri" w:eastAsia="Times New Roman" w:hAnsi="Calibri" w:cs="Calibri"/>
-              </w:rPr>
-              <w:t>comes</w:t>
-            </w:r>
-            <w:proofErr w:type="gramEnd"/>
-            <w:r>
-              <w:rPr>
-                <w:rFonts w:ascii="Calibri" w:eastAsia="Times New Roman" w:hAnsi="Calibri" w:cs="Calibri"/>
-              </w:rPr>
-              <w:t xml:space="preserve"> under Integration testing.</w:t>
+              <w:t>The visibility of the integration structure is comes under Integration testing.</w:t>
             </w:r>
           </w:p>
         </w:tc>
@@ -2805,21 +2962,7 @@
               <w:rPr>
                 <w:rFonts w:ascii="Calibri" w:eastAsia="Times New Roman" w:hAnsi="Calibri" w:cs="Calibri"/>
               </w:rPr>
-              <w:t xml:space="preserve">Integration testing is to be carried out to discover the </w:t>
-            </w:r>
-            <w:proofErr w:type="spellStart"/>
-            <w:r>
-              <w:rPr>
-                <w:rFonts w:ascii="Calibri" w:eastAsia="Times New Roman" w:hAnsi="Calibri" w:cs="Calibri"/>
-              </w:rPr>
-              <w:t>the</w:t>
-            </w:r>
-            <w:proofErr w:type="spellEnd"/>
-            <w:r>
-              <w:rPr>
-                <w:rFonts w:ascii="Calibri" w:eastAsia="Times New Roman" w:hAnsi="Calibri" w:cs="Calibri"/>
-              </w:rPr>
-              <w:t xml:space="preserve"> issues arise when different modules are interacting with each other to build overall system.</w:t>
+              <w:t>Integration testing is to be carried out to discover the the issues arise when different modules are interacting with each other to build overall system.</w:t>
             </w:r>
           </w:p>
         </w:tc>
@@ -2851,21 +2994,7 @@
               <w:rPr>
                 <w:rFonts w:ascii="Calibri" w:eastAsia="Times New Roman" w:hAnsi="Calibri" w:cs="Calibri"/>
               </w:rPr>
-              <w:t xml:space="preserve">The goal of Unit testing is to test </w:t>
-            </w:r>
-            <w:proofErr w:type="gramStart"/>
-            <w:r>
-              <w:rPr>
-                <w:rFonts w:ascii="Calibri" w:eastAsia="Times New Roman" w:hAnsi="Calibri" w:cs="Calibri"/>
-              </w:rPr>
-              <w:t>the each</w:t>
-            </w:r>
-            <w:proofErr w:type="gramEnd"/>
-            <w:r>
-              <w:rPr>
-                <w:rFonts w:ascii="Calibri" w:eastAsia="Times New Roman" w:hAnsi="Calibri" w:cs="Calibri"/>
-              </w:rPr>
-              <w:t xml:space="preserve"> unit separately and ensure that each unit is working as expected.</w:t>
+              <w:t>The goal of Unit testing is to test the each unit separately and ensure that each unit is working as expected.</w:t>
             </w:r>
           </w:p>
         </w:tc>
@@ -2892,21 +3021,7 @@
               <w:rPr>
                 <w:rFonts w:ascii="Calibri" w:eastAsia="Times New Roman" w:hAnsi="Calibri" w:cs="Calibri"/>
               </w:rPr>
-              <w:t xml:space="preserve">The goal of Integration testing is to test the combined modules together and ensure that every combined </w:t>
-            </w:r>
-            <w:proofErr w:type="gramStart"/>
-            <w:r>
-              <w:rPr>
-                <w:rFonts w:ascii="Calibri" w:eastAsia="Times New Roman" w:hAnsi="Calibri" w:cs="Calibri"/>
-              </w:rPr>
-              <w:t>modules</w:t>
-            </w:r>
-            <w:proofErr w:type="gramEnd"/>
-            <w:r>
-              <w:rPr>
-                <w:rFonts w:ascii="Calibri" w:eastAsia="Times New Roman" w:hAnsi="Calibri" w:cs="Calibri"/>
-              </w:rPr>
-              <w:t xml:space="preserve"> are working as expected.</w:t>
+              <w:t>The goal of Integration testing is to test the combined modules together and ensure that every combined modules are working as expected.</w:t>
             </w:r>
           </w:p>
         </w:tc>
@@ -2965,21 +3080,7 @@
               <w:rPr>
                 <w:rFonts w:ascii="Calibri" w:eastAsia="Times New Roman" w:hAnsi="Calibri" w:cs="Calibri"/>
               </w:rPr>
-              <w:t xml:space="preserve">Integration testing is </w:t>
-            </w:r>
-            <w:proofErr w:type="gramStart"/>
-            <w:r>
-              <w:rPr>
-                <w:rFonts w:ascii="Calibri" w:eastAsia="Times New Roman" w:hAnsi="Calibri" w:cs="Calibri"/>
-              </w:rPr>
-              <w:t>comes</w:t>
-            </w:r>
-            <w:proofErr w:type="gramEnd"/>
-            <w:r>
-              <w:rPr>
-                <w:rFonts w:ascii="Calibri" w:eastAsia="Times New Roman" w:hAnsi="Calibri" w:cs="Calibri"/>
-              </w:rPr>
-              <w:t xml:space="preserve"> under both Black box and White box type of testing.</w:t>
+              <w:t>Integration testing is comes under both Black box and White box type of testing.</w:t>
             </w:r>
           </w:p>
         </w:tc>
@@ -3029,13 +3130,8 @@
         <w:t>Stub</w:t>
       </w:r>
       <w:r>
-        <w:t xml:space="preserve"> is a testable version of a </w:t>
-      </w:r>
-      <w:proofErr w:type="gramStart"/>
-      <w:r>
-        <w:t>particular object</w:t>
-      </w:r>
-      <w:proofErr w:type="gramEnd"/>
+        <w:t xml:space="preserve"> is a testable version of a particular object</w:t>
+      </w:r>
     </w:p>
     <w:p>
       <w:pPr>
@@ -3049,7 +3145,7 @@
       <w:pPr>
         <w:spacing w:after="0"/>
       </w:pPr>
-      <w:hyperlink r:id="rId28" w:history="1">
+      <w:hyperlink r:id="rId30" w:history="1">
         <w:r>
           <w:rPr>
             <w:rStyle w:val="Hyperlink"/>
@@ -3074,7 +3170,7 @@
       <w:pPr>
         <w:spacing w:after="0"/>
       </w:pPr>
-      <w:hyperlink r:id="rId29" w:history="1">
+      <w:hyperlink r:id="rId31" w:history="1">
         <w:r>
           <w:rPr>
             <w:rStyle w:val="Hyperlink"/>
@@ -3109,39 +3205,15 @@
       </w:pPr>
       <w:r>
         <w:tab/>
-        <w:t xml:space="preserve">1. Product Owner 2. Scrum </w:t>
-      </w:r>
-      <w:proofErr w:type="gramStart"/>
-      <w:r>
-        <w:t>Master  3</w:t>
-      </w:r>
-      <w:proofErr w:type="gramEnd"/>
-      <w:r>
-        <w:t xml:space="preserve">. Development </w:t>
-      </w:r>
-      <w:proofErr w:type="gramStart"/>
-      <w:r>
-        <w:t>team  (</w:t>
-      </w:r>
-      <w:proofErr w:type="gramEnd"/>
-      <w:r>
-        <w:t xml:space="preserve">who executed the story Dev, QA, BA) </w:t>
-      </w:r>
-    </w:p>
-    <w:p>
-      <w:pPr>
-        <w:spacing w:after="0"/>
-      </w:pPr>
-      <w:r>
-        <w:t xml:space="preserve">Four </w:t>
-      </w:r>
-      <w:proofErr w:type="gramStart"/>
-      <w:r>
-        <w:t>Ceremonies :</w:t>
-      </w:r>
-      <w:proofErr w:type="gramEnd"/>
-      <w:r>
-        <w:t xml:space="preserve"> </w:t>
+        <w:t xml:space="preserve">1. Product Owner 2. Scrum Master  3. Development team  (who executed the story Dev, QA, BA) </w:t>
+      </w:r>
+    </w:p>
+    <w:p>
+      <w:pPr>
+        <w:spacing w:after="0"/>
+      </w:pPr>
+      <w:r>
+        <w:t xml:space="preserve">Four Ceremonies : </w:t>
       </w:r>
     </w:p>
     <w:p>
@@ -3215,15 +3287,7 @@
         <w:spacing w:after="0"/>
       </w:pPr>
       <w:r>
-        <w:t xml:space="preserve">In every sprint we are taking the 80% work and 20% of buffer, If you don’t get any haddock works in this sprint we will consume these Non Functional </w:t>
-      </w:r>
-      <w:proofErr w:type="gramStart"/>
-      <w:r>
-        <w:t>activities  like</w:t>
-      </w:r>
-      <w:proofErr w:type="gramEnd"/>
-      <w:r>
-        <w:t xml:space="preserve"> Unit testing, </w:t>
+        <w:t xml:space="preserve">In every sprint we are taking the 80% work and 20% of buffer, If you don’t get any haddock works in this sprint we will consume these Non Functional activities  like Unit testing, </w:t>
       </w:r>
       <w:r>
         <w:t xml:space="preserve">reducing code smiles, Performance issues, knows tech debts if any.   </w:t>
@@ -3240,15 +3304,7 @@
         <w:spacing w:after="0"/>
       </w:pPr>
       <w:r>
-        <w:t xml:space="preserve">33) You got a direct call from the customer to change some requirements how </w:t>
-      </w:r>
-      <w:proofErr w:type="gramStart"/>
-      <w:r>
-        <w:t>do you deal</w:t>
-      </w:r>
-      <w:proofErr w:type="gramEnd"/>
-      <w:r>
-        <w:t xml:space="preserve"> in that situation</w:t>
+        <w:t>33) You got a direct call from the customer to change some requirements how do you deal in that situation</w:t>
       </w:r>
     </w:p>
     <w:p>
@@ -3264,15 +3320,7 @@
         <w:spacing w:after="0"/>
       </w:pPr>
       <w:r>
-        <w:t xml:space="preserve">35) You gave a </w:t>
-      </w:r>
-      <w:proofErr w:type="gramStart"/>
-      <w:r>
-        <w:t>comments</w:t>
-      </w:r>
-      <w:proofErr w:type="gramEnd"/>
-      <w:r>
-        <w:t xml:space="preserve"> to your college but he is not agree on those comments what you do.</w:t>
+        <w:t>35) You gave a comments to your college but he is not agree on those comments what you do.</w:t>
       </w:r>
     </w:p>
     <w:p>
@@ -3288,6 +3336,7 @@
         <w:spacing w:after="0"/>
       </w:pPr>
       <w:r>
+        <w:lastRenderedPageBreak/>
         <w:t>37) New technologies to learn how much time you spend</w:t>
       </w:r>
     </w:p>
@@ -3312,15 +3361,7 @@
         <w:spacing w:after="0"/>
       </w:pPr>
       <w:r>
-        <w:t xml:space="preserve">40) How do you do </w:t>
-      </w:r>
-      <w:proofErr w:type="gramStart"/>
-      <w:r>
-        <w:t>refactoring</w:t>
-      </w:r>
-      <w:proofErr w:type="gramEnd"/>
-      <w:r>
-        <w:t xml:space="preserve"> the code where do you start. How you improve the design of existing code</w:t>
+        <w:t>40) How do you do refactoring the code where do you start. How you improve the design of existing code</w:t>
       </w:r>
     </w:p>
     <w:p>
@@ -3365,15 +3406,7 @@
         <w:spacing w:after="0"/>
       </w:pPr>
       <w:r>
-        <w:t xml:space="preserve">If the other person </w:t>
-      </w:r>
-      <w:proofErr w:type="spellStart"/>
-      <w:r>
-        <w:t>affired</w:t>
-      </w:r>
-      <w:proofErr w:type="spellEnd"/>
-      <w:r>
-        <w:t xml:space="preserve">   to touch your code or review your code, that means it’s not a clean code. </w:t>
+        <w:t xml:space="preserve">If the other person affired   to touch your code or review your code, that means it’s not a clean code. </w:t>
       </w:r>
     </w:p>
     <w:p>
@@ -3397,23 +3430,14 @@
         <w:spacing w:after="0"/>
       </w:pPr>
       <w:r>
-        <w:t xml:space="preserve">43) Design patterns elements of reusable </w:t>
-      </w:r>
-      <w:proofErr w:type="gramStart"/>
-      <w:r>
-        <w:t>object oriented</w:t>
-      </w:r>
-      <w:proofErr w:type="gramEnd"/>
-      <w:r>
-        <w:t xml:space="preserve"> software</w:t>
-      </w:r>
-    </w:p>
-    <w:p>
-      <w:pPr>
-        <w:spacing w:after="0"/>
-      </w:pPr>
-      <w:r>
-        <w:lastRenderedPageBreak/>
+        <w:t>43) Design patterns elements of reusable object oriented software</w:t>
+      </w:r>
+    </w:p>
+    <w:p>
+      <w:pPr>
+        <w:spacing w:after="0"/>
+      </w:pPr>
+      <w:r>
         <w:t>44) Pros and cons of a stored procedure</w:t>
       </w:r>
     </w:p>
@@ -3437,7 +3461,7 @@
       <w:pPr>
         <w:spacing w:after="0"/>
       </w:pPr>
-      <w:hyperlink r:id="rId30" w:history="1">
+      <w:hyperlink r:id="rId32" w:history="1">
         <w:r>
           <w:rPr>
             <w:rStyle w:val="Hyperlink"/>
@@ -3534,34 +3558,16 @@
         <w:spacing w:after="0"/>
       </w:pPr>
       <w:r>
-        <w:t xml:space="preserve">1. How do you manage if a </w:t>
-      </w:r>
-      <w:proofErr w:type="spellStart"/>
-      <w:r>
-        <w:t>resorce</w:t>
-      </w:r>
-      <w:proofErr w:type="spellEnd"/>
-      <w:r>
-        <w:t xml:space="preserve"> is on sick leave, but the next day he has to deliver </w:t>
-      </w:r>
-      <w:proofErr w:type="gramStart"/>
-      <w:r>
-        <w:t>story ?</w:t>
-      </w:r>
-      <w:proofErr w:type="gramEnd"/>
-    </w:p>
-    <w:p>
-      <w:pPr>
-        <w:spacing w:after="0"/>
-      </w:pPr>
-      <w:r>
-        <w:t xml:space="preserve">2. you are about to go on leave, you got a priority 1 defect how you are going to </w:t>
-      </w:r>
-      <w:proofErr w:type="gramStart"/>
-      <w:r>
-        <w:t>handle ?</w:t>
-      </w:r>
-      <w:proofErr w:type="gramEnd"/>
+        <w:t>1. How do you manage if a resorce is on sick leave, but the next day he has to deliver story ?</w:t>
+      </w:r>
+    </w:p>
+    <w:p>
+      <w:pPr>
+        <w:spacing w:after="0"/>
+      </w:pPr>
+      <w:r>
+        <w:t>2. you are about to go on leave, you got a priority 1 defect how you are going to handle ?</w:t>
+      </w:r>
     </w:p>
     <w:p>
       <w:pPr>
@@ -3576,44 +3582,23 @@
         <w:spacing w:after="0"/>
       </w:pPr>
       <w:r>
-        <w:t xml:space="preserve">4. Client is keep on changing the requirements, how you are going to manage? which methodology you are going to </w:t>
-      </w:r>
-      <w:proofErr w:type="gramStart"/>
-      <w:r>
-        <w:t>use.----</w:t>
-      </w:r>
-      <w:proofErr w:type="gramEnd"/>
-      <w:r>
-        <w:t xml:space="preserve"> Kanban</w:t>
-      </w:r>
-    </w:p>
-    <w:p>
-      <w:pPr>
-        <w:spacing w:after="0"/>
-      </w:pPr>
-      <w:r>
-        <w:t xml:space="preserve">5. what are the project artifacts, where will we store these </w:t>
-      </w:r>
-      <w:proofErr w:type="gramStart"/>
-      <w:r>
-        <w:t>artifacts ?</w:t>
-      </w:r>
-      <w:proofErr w:type="gramEnd"/>
-    </w:p>
-    <w:p>
-      <w:pPr>
-        <w:spacing w:after="0"/>
-      </w:pPr>
-      <w:r>
-        <w:t xml:space="preserve">6. what are all the graphs used in </w:t>
-      </w:r>
-      <w:proofErr w:type="gramStart"/>
-      <w:r>
-        <w:t>Agile ?</w:t>
-      </w:r>
-      <w:proofErr w:type="gramEnd"/>
-      <w:r>
-        <w:t xml:space="preserve">    Burndown chat, Effort variance </w:t>
+        <w:t>4. Client is keep on changing the requirements, how you are going to manage? which methodology you are going to use.---- Kanban</w:t>
+      </w:r>
+    </w:p>
+    <w:p>
+      <w:pPr>
+        <w:spacing w:after="0"/>
+      </w:pPr>
+      <w:r>
+        <w:t>5. what are the project artifacts, where will we store these artifacts ?</w:t>
+      </w:r>
+    </w:p>
+    <w:p>
+      <w:pPr>
+        <w:spacing w:after="0"/>
+      </w:pPr>
+      <w:r>
+        <w:t xml:space="preserve">6. what are all the graphs used in Agile ?    Burndown chat, Effort variance </w:t>
       </w:r>
     </w:p>
     <w:p>
@@ -3628,7 +3613,7 @@
       <w:pPr>
         <w:spacing w:after="0"/>
       </w:pPr>
-      <w:hyperlink r:id="rId31" w:history="1">
+      <w:hyperlink r:id="rId33" w:history="1">
         <w:r>
           <w:rPr>
             <w:rStyle w:val="Hyperlink"/>
@@ -3677,22 +3662,55 @@
       <w:pPr>
         <w:spacing w:after="0"/>
       </w:pPr>
-      <w:proofErr w:type="spellStart"/>
-      <w:r>
-        <w:t>Ncover</w:t>
-      </w:r>
-      <w:proofErr w:type="spellEnd"/>
-      <w:r>
-        <w:t xml:space="preserve"> vs </w:t>
-      </w:r>
-      <w:proofErr w:type="spellStart"/>
-      <w:r>
-        <w:t>open</w:t>
-      </w:r>
-      <w:r>
-        <w:t>cover</w:t>
-      </w:r>
-      <w:proofErr w:type="spellEnd"/>
+      <w:r>
+        <w:t>Ncover vs open</w:t>
+      </w:r>
+      <w:r>
+        <w:t xml:space="preserve">cover </w:t>
+      </w:r>
+    </w:p>
+    <w:p>
+      <w:pPr>
+        <w:spacing w:after="0"/>
+      </w:pPr>
+      <w:r>
+        <w:t xml:space="preserve">Ncover – is commercial tool not a open source from Re-Sharp </w:t>
+      </w:r>
+    </w:p>
+    <w:p>
+      <w:pPr>
+        <w:spacing w:after="0"/>
+      </w:pPr>
+      <w:r>
+        <w:t xml:space="preserve">OpenCover : is a open source, compatable to </w:t>
+      </w:r>
+    </w:p>
+    <w:p>
+      <w:pPr>
+        <w:spacing w:after="0"/>
+      </w:pPr>
+    </w:p>
+    <w:p>
+      <w:pPr>
+        <w:spacing w:after="0"/>
+      </w:pPr>
+      <w:r>
+        <w:t xml:space="preserve">9. Filters in webapi projects. </w:t>
+      </w:r>
+    </w:p>
+    <w:p>
+      <w:pPr>
+        <w:spacing w:after="0"/>
+      </w:pPr>
+      <w:r>
+        <w:t>10. Seri</w:t>
+      </w:r>
+      <w:r>
+        <w:t>log</w:t>
+      </w:r>
+      <w:r>
+        <w:t xml:space="preserve"> vs Log4net  vs NLog</w:t>
+      </w:r>
       <w:r>
         <w:t xml:space="preserve"> </w:t>
       </w:r>
@@ -3701,140 +3719,9 @@
       <w:pPr>
         <w:spacing w:after="0"/>
       </w:pPr>
-      <w:proofErr w:type="spellStart"/>
-      <w:r>
-        <w:t>Ncover</w:t>
-      </w:r>
-      <w:proofErr w:type="spellEnd"/>
-      <w:r>
-        <w:t xml:space="preserve"> – is commercial tool not </w:t>
-      </w:r>
-      <w:proofErr w:type="spellStart"/>
-      <w:proofErr w:type="gramStart"/>
-      <w:r>
-        <w:t>a</w:t>
-      </w:r>
-      <w:proofErr w:type="spellEnd"/>
-      <w:proofErr w:type="gramEnd"/>
-      <w:r>
-        <w:t xml:space="preserve"> open source from Re-Sharp </w:t>
-      </w:r>
-    </w:p>
-    <w:p>
-      <w:pPr>
-        <w:spacing w:after="0"/>
-      </w:pPr>
-      <w:proofErr w:type="spellStart"/>
-      <w:proofErr w:type="gramStart"/>
-      <w:r>
-        <w:t>OpenCover</w:t>
-      </w:r>
-      <w:proofErr w:type="spellEnd"/>
-      <w:r>
-        <w:t xml:space="preserve"> :</w:t>
-      </w:r>
-      <w:proofErr w:type="gramEnd"/>
-      <w:r>
-        <w:t xml:space="preserve"> is </w:t>
-      </w:r>
-      <w:proofErr w:type="spellStart"/>
-      <w:r>
-        <w:t>a</w:t>
-      </w:r>
-      <w:proofErr w:type="spellEnd"/>
-      <w:r>
-        <w:t xml:space="preserve"> open source, </w:t>
-      </w:r>
-      <w:proofErr w:type="spellStart"/>
-      <w:r>
-        <w:t>compatable</w:t>
-      </w:r>
-      <w:proofErr w:type="spellEnd"/>
-      <w:r>
-        <w:t xml:space="preserve"> to </w:t>
-      </w:r>
-    </w:p>
-    <w:p>
-      <w:pPr>
-        <w:spacing w:after="0"/>
-      </w:pPr>
-    </w:p>
-    <w:p>
-      <w:pPr>
-        <w:spacing w:after="0"/>
-      </w:pPr>
-      <w:r>
-        <w:t xml:space="preserve">9. Filters in </w:t>
-      </w:r>
-      <w:proofErr w:type="spellStart"/>
-      <w:r>
-        <w:t>webapi</w:t>
-      </w:r>
-      <w:proofErr w:type="spellEnd"/>
-      <w:r>
-        <w:t xml:space="preserve"> projects. </w:t>
-      </w:r>
-    </w:p>
-    <w:p>
-      <w:pPr>
-        <w:spacing w:after="0"/>
-      </w:pPr>
-      <w:r>
-        <w:t xml:space="preserve">10. </w:t>
-      </w:r>
-      <w:proofErr w:type="spellStart"/>
-      <w:r>
-        <w:t>Seri</w:t>
-      </w:r>
-      <w:r>
-        <w:t>log</w:t>
-      </w:r>
-      <w:proofErr w:type="spellEnd"/>
-      <w:r>
-        <w:t xml:space="preserve"> vs Log4</w:t>
-      </w:r>
-      <w:proofErr w:type="gramStart"/>
-      <w:r>
-        <w:t>net  vs</w:t>
-      </w:r>
-      <w:proofErr w:type="gramEnd"/>
-      <w:r>
-        <w:t xml:space="preserve"> </w:t>
-      </w:r>
-      <w:proofErr w:type="spellStart"/>
-      <w:r>
-        <w:t>NLog</w:t>
-      </w:r>
-      <w:proofErr w:type="spellEnd"/>
-      <w:r>
-        <w:t xml:space="preserve"> </w:t>
-      </w:r>
-    </w:p>
-    <w:p>
-      <w:pPr>
-        <w:spacing w:after="0"/>
-      </w:pPr>
-      <w:r>
-        <w:t xml:space="preserve">11. Coverlet, </w:t>
-      </w:r>
-      <w:proofErr w:type="spellStart"/>
-      <w:proofErr w:type="gramStart"/>
-      <w:r>
-        <w:t>OpenCover</w:t>
-      </w:r>
-      <w:proofErr w:type="spellEnd"/>
-      <w:r>
-        <w:t xml:space="preserve">  and</w:t>
-      </w:r>
-      <w:proofErr w:type="gramEnd"/>
-      <w:r>
-        <w:t xml:space="preserve"> </w:t>
-      </w:r>
-      <w:proofErr w:type="spellStart"/>
-      <w:r>
-        <w:t>ReportGenerator</w:t>
-      </w:r>
-      <w:proofErr w:type="spellEnd"/>
+      <w:r>
+        <w:t>11. Coverlet, OpenCover  and ReportGenerator</w:t>
+      </w:r>
     </w:p>
     <w:p>
       <w:pPr>
@@ -3883,254 +3770,228 @@
         <w:spacing w:after="0"/>
       </w:pPr>
       <w:r>
+        <w:t xml:space="preserve">15. How you are giving the feedback to one user who is performing low. </w:t>
+      </w:r>
+    </w:p>
+    <w:p>
+      <w:pPr>
+        <w:spacing w:after="0"/>
+      </w:pPr>
+      <w:r>
+        <w:t>16. SOAP vs Rest full services</w:t>
+      </w:r>
+    </w:p>
+    <w:p>
+      <w:pPr>
+        <w:spacing w:after="0"/>
+      </w:pPr>
+    </w:p>
+    <w:p>
+      <w:pPr>
+        <w:spacing w:after="0"/>
+      </w:pPr>
+      <w:r>
+        <w:t>1) Why you want to go for assessment.</w:t>
+      </w:r>
+    </w:p>
+    <w:p>
+      <w:pPr>
+        <w:spacing w:after="0"/>
+      </w:pPr>
+      <w:r>
+        <w:t>2) Long term plan for the future</w:t>
+      </w:r>
+    </w:p>
+    <w:p>
+      <w:pPr>
+        <w:spacing w:after="0"/>
+      </w:pPr>
+      <w:r>
+        <w:t>3) Performance issues in the current project</w:t>
+      </w:r>
+    </w:p>
+    <w:p>
+      <w:pPr>
+        <w:spacing w:after="0"/>
+      </w:pPr>
+      <w:r>
+        <w:t>4) How do you involve in code reviews.</w:t>
+      </w:r>
+    </w:p>
+    <w:p>
+      <w:pPr>
+        <w:spacing w:after="0"/>
+      </w:pPr>
+      <w:r>
+        <w:t>5) Software Quality attributes</w:t>
+      </w:r>
+    </w:p>
+    <w:p>
+      <w:pPr>
+        <w:spacing w:after="0"/>
+      </w:pPr>
+      <w:r>
+        <w:t>6) Sonar Cube in your project</w:t>
+      </w:r>
+    </w:p>
+    <w:p>
+      <w:pPr>
+        <w:spacing w:after="0"/>
+      </w:pPr>
+      <w:r>
+        <w:t>7) Prefer executable specification vs Static document.</w:t>
+      </w:r>
+    </w:p>
+    <w:p>
+      <w:pPr>
+        <w:spacing w:after="0"/>
+      </w:pPr>
+      <w:r>
+        <w:t>8) What are different kinds of documents present in your project?</w:t>
+      </w:r>
+    </w:p>
+    <w:p>
+      <w:pPr>
+        <w:spacing w:after="0"/>
+      </w:pPr>
+      <w:r>
+        <w:t>9) UML diagrams and its basics and purpose</w:t>
+      </w:r>
+    </w:p>
+    <w:p>
+      <w:pPr>
+        <w:spacing w:after="0"/>
+      </w:pPr>
+      <w:r>
+        <w:t>10) Difference between software architecture and software design</w:t>
+      </w:r>
+    </w:p>
+    <w:p>
+      <w:pPr>
+        <w:spacing w:after="0"/>
+      </w:pPr>
+      <w:r>
+        <w:t>11) Performances fixes will comes under architectural or design changes</w:t>
+      </w:r>
+    </w:p>
+    <w:p>
+      <w:pPr>
+        <w:spacing w:after="0"/>
+      </w:pPr>
+      <w:r>
+        <w:t>12) Why do we need design patterns?</w:t>
+      </w:r>
+    </w:p>
+    <w:p>
+      <w:pPr>
+        <w:spacing w:after="0"/>
+      </w:pPr>
+      <w:r>
+        <w:t>13) How to improve maintainability using design patterning name some of the DP you used</w:t>
+      </w:r>
+    </w:p>
+    <w:p>
+      <w:pPr>
+        <w:spacing w:after="0"/>
+      </w:pPr>
+      <w:r>
+        <w:t>14) Anti patterns and how to avoid them</w:t>
+      </w:r>
+    </w:p>
+    <w:p>
+      <w:pPr>
+        <w:spacing w:after="0"/>
+      </w:pPr>
+      <w:r>
+        <w:t>15) Estimation technique. Which one you used what other techniques you know</w:t>
+      </w:r>
+    </w:p>
+    <w:p>
+      <w:pPr>
+        <w:spacing w:after="0"/>
+      </w:pPr>
+      <w:r>
+        <w:t>16) Why Fibonacci series why can't other techniques</w:t>
+      </w:r>
+    </w:p>
+    <w:p>
+      <w:pPr>
+        <w:spacing w:after="0"/>
+      </w:pPr>
+      <w:r>
+        <w:t>17) What is Technical debt? How do you remove it?</w:t>
+      </w:r>
+    </w:p>
+    <w:p>
+      <w:pPr>
+        <w:spacing w:after="0"/>
+      </w:pPr>
+      <w:r>
+        <w:t>18) Customer insist to decrease the technical debt. How can you manage?</w:t>
+      </w:r>
+    </w:p>
+    <w:p>
+      <w:pPr>
+        <w:spacing w:after="0"/>
+      </w:pPr>
+      <w:r>
+        <w:t>19) How do you introduce a junior to the project? If a new comer comes to the project how you knowledge transfer to that guy. What kind of tasks you will assign to the person.</w:t>
+      </w:r>
+    </w:p>
+    <w:p>
+      <w:pPr>
+        <w:spacing w:after="0"/>
+      </w:pPr>
+      <w:r>
+        <w:t xml:space="preserve">Small features or bug fixes or all over the project you assign the tasks. </w:t>
+      </w:r>
+    </w:p>
+    <w:p>
+      <w:pPr>
+        <w:spacing w:after="0"/>
+      </w:pPr>
+      <w:r>
+        <w:t>20) How can you guarantee the code quality in you project</w:t>
+      </w:r>
+    </w:p>
+    <w:p>
+      <w:pPr>
+        <w:spacing w:after="0"/>
+      </w:pPr>
+      <w:r>
+        <w:t>21) All team members will participate in the reviews. Whom you send your code to review.</w:t>
+      </w:r>
+    </w:p>
+    <w:p>
+      <w:pPr>
+        <w:spacing w:after="0"/>
+      </w:pPr>
+      <w:r>
+        <w:t>22) Difference b/w continuous integrations vs continuous delivery</w:t>
+      </w:r>
+    </w:p>
+    <w:p>
+      <w:pPr>
+        <w:spacing w:after="0"/>
+      </w:pPr>
+      <w:r>
+        <w:t>23) Difference b/w continuous delivery vs continuous deployment</w:t>
+      </w:r>
+    </w:p>
+    <w:p>
+      <w:pPr>
+        <w:spacing w:after="0"/>
+      </w:pPr>
+      <w:r>
+        <w:t>24) What are the bad unit tests can you tell some points</w:t>
+      </w:r>
+    </w:p>
+    <w:p>
+      <w:pPr>
+        <w:spacing w:after="0"/>
+      </w:pPr>
+      <w:r>
         <w:lastRenderedPageBreak/>
-        <w:t xml:space="preserve">15. How you are giving the feedback to one user who is performing low. </w:t>
-      </w:r>
-    </w:p>
-    <w:p>
-      <w:pPr>
-        <w:spacing w:after="0"/>
-      </w:pPr>
-      <w:r>
-        <w:t>16. SOAP vs Rest full services</w:t>
-      </w:r>
-    </w:p>
-    <w:p>
-      <w:pPr>
-        <w:spacing w:after="0"/>
-      </w:pPr>
-    </w:p>
-    <w:p>
-      <w:pPr>
-        <w:spacing w:after="0"/>
-      </w:pPr>
-      <w:r>
-        <w:t>1) Why you want to go for assessment.</w:t>
-      </w:r>
-    </w:p>
-    <w:p>
-      <w:pPr>
-        <w:spacing w:after="0"/>
-      </w:pPr>
-      <w:r>
-        <w:t xml:space="preserve">2) Long term </w:t>
-      </w:r>
-      <w:proofErr w:type="gramStart"/>
-      <w:r>
-        <w:t>plan for the future</w:t>
-      </w:r>
-      <w:proofErr w:type="gramEnd"/>
-    </w:p>
-    <w:p>
-      <w:pPr>
-        <w:spacing w:after="0"/>
-      </w:pPr>
-      <w:r>
-        <w:t>3) Performance issues in the current project</w:t>
-      </w:r>
-    </w:p>
-    <w:p>
-      <w:pPr>
-        <w:spacing w:after="0"/>
-      </w:pPr>
-      <w:r>
-        <w:t>4) How do you involve in code reviews.</w:t>
-      </w:r>
-    </w:p>
-    <w:p>
-      <w:pPr>
-        <w:spacing w:after="0"/>
-      </w:pPr>
-      <w:r>
-        <w:t>5) Software Quality attributes</w:t>
-      </w:r>
-    </w:p>
-    <w:p>
-      <w:pPr>
-        <w:spacing w:after="0"/>
-      </w:pPr>
-      <w:r>
-        <w:t>6) Sonar Cube in your project</w:t>
-      </w:r>
-    </w:p>
-    <w:p>
-      <w:pPr>
-        <w:spacing w:after="0"/>
-      </w:pPr>
-      <w:r>
-        <w:t>7) Prefer executable specification vs Static document.</w:t>
-      </w:r>
-    </w:p>
-    <w:p>
-      <w:pPr>
-        <w:spacing w:after="0"/>
-      </w:pPr>
-      <w:r>
-        <w:t>8) What are different kinds of documents present in your project?</w:t>
-      </w:r>
-    </w:p>
-    <w:p>
-      <w:pPr>
-        <w:spacing w:after="0"/>
-      </w:pPr>
-      <w:r>
-        <w:t>9) UML diagrams and its basics and purpose</w:t>
-      </w:r>
-    </w:p>
-    <w:p>
-      <w:pPr>
-        <w:spacing w:after="0"/>
-      </w:pPr>
-      <w:r>
-        <w:t>10) Difference between software architecture and software design</w:t>
-      </w:r>
-    </w:p>
-    <w:p>
-      <w:pPr>
-        <w:spacing w:after="0"/>
-      </w:pPr>
-      <w:r>
-        <w:t xml:space="preserve">11) Performances fixes will </w:t>
-      </w:r>
-      <w:proofErr w:type="gramStart"/>
-      <w:r>
-        <w:t>comes</w:t>
-      </w:r>
-      <w:proofErr w:type="gramEnd"/>
-      <w:r>
-        <w:t xml:space="preserve"> under architectural or design changes</w:t>
-      </w:r>
-    </w:p>
-    <w:p>
-      <w:pPr>
-        <w:spacing w:after="0"/>
-      </w:pPr>
-      <w:r>
-        <w:t>12) Why do we need design patterns?</w:t>
-      </w:r>
-    </w:p>
-    <w:p>
-      <w:pPr>
-        <w:spacing w:after="0"/>
-      </w:pPr>
-      <w:r>
-        <w:t>13) How to improve maintainability using design patterning name some of the DP you used</w:t>
-      </w:r>
-    </w:p>
-    <w:p>
-      <w:pPr>
-        <w:spacing w:after="0"/>
-      </w:pPr>
-      <w:r>
-        <w:t>14) Anti patterns and how to avoid them</w:t>
-      </w:r>
-    </w:p>
-    <w:p>
-      <w:pPr>
-        <w:spacing w:after="0"/>
-      </w:pPr>
-      <w:r>
-        <w:t>15) Estimation technique. Which one you used what other techniques you know</w:t>
-      </w:r>
-    </w:p>
-    <w:p>
-      <w:pPr>
-        <w:spacing w:after="0"/>
-      </w:pPr>
-      <w:r>
-        <w:t>16) Why Fibonacci series why can't other techniques</w:t>
-      </w:r>
-    </w:p>
-    <w:p>
-      <w:pPr>
-        <w:spacing w:after="0"/>
-      </w:pPr>
-      <w:r>
-        <w:t>17) What is Technical debt? How do you remove it?</w:t>
-      </w:r>
-    </w:p>
-    <w:p>
-      <w:pPr>
-        <w:spacing w:after="0"/>
-      </w:pPr>
-      <w:r>
-        <w:t>18) Customer insist to decrease the technical debt. How can you manage?</w:t>
-      </w:r>
-    </w:p>
-    <w:p>
-      <w:pPr>
-        <w:spacing w:after="0"/>
-      </w:pPr>
-      <w:r>
-        <w:t xml:space="preserve">19) How do you introduce a junior to the project? If a </w:t>
-      </w:r>
-      <w:proofErr w:type="gramStart"/>
-      <w:r>
-        <w:t>new comer</w:t>
-      </w:r>
-      <w:proofErr w:type="gramEnd"/>
-      <w:r>
-        <w:t xml:space="preserve"> comes to the project how you knowledge transfer to that guy. What kind of tasks you will assign to the </w:t>
-      </w:r>
-      <w:proofErr w:type="gramStart"/>
-      <w:r>
-        <w:t>person.</w:t>
-      </w:r>
-      <w:proofErr w:type="gramEnd"/>
-    </w:p>
-    <w:p>
-      <w:pPr>
-        <w:spacing w:after="0"/>
-      </w:pPr>
-      <w:r>
-        <w:t xml:space="preserve">Small features or bug fixes or all over the project you assign the tasks. </w:t>
-      </w:r>
-    </w:p>
-    <w:p>
-      <w:pPr>
-        <w:spacing w:after="0"/>
-      </w:pPr>
-      <w:r>
-        <w:t>20) How can you guarantee the code quality in you project</w:t>
-      </w:r>
-    </w:p>
-    <w:p>
-      <w:pPr>
-        <w:spacing w:after="0"/>
-      </w:pPr>
-      <w:r>
-        <w:t>21) All team members will participate in the reviews. Whom you send your code to review.</w:t>
-      </w:r>
-    </w:p>
-    <w:p>
-      <w:pPr>
-        <w:spacing w:after="0"/>
-      </w:pPr>
-      <w:r>
-        <w:t>22) Difference b/w continuous integrations vs continuous delivery</w:t>
-      </w:r>
-    </w:p>
-    <w:p>
-      <w:pPr>
-        <w:spacing w:after="0"/>
-      </w:pPr>
-      <w:r>
-        <w:t>23) Difference b/w continuous delivery vs continuous deployment</w:t>
-      </w:r>
-    </w:p>
-    <w:p>
-      <w:pPr>
-        <w:spacing w:after="0"/>
-      </w:pPr>
-      <w:r>
-        <w:t>24) What are the bad unit tests can you tell some points</w:t>
-      </w:r>
-    </w:p>
-    <w:p>
-      <w:pPr>
-        <w:spacing w:after="0"/>
-      </w:pPr>
-      <w:r>
         <w:t>25) Diff b/w Integration test and unit test</w:t>
       </w:r>
     </w:p>
@@ -4195,15 +4056,7 @@
         <w:spacing w:after="0"/>
       </w:pPr>
       <w:r>
-        <w:t xml:space="preserve">33) You got a direct call from the customer to change some requirements how </w:t>
-      </w:r>
-      <w:proofErr w:type="gramStart"/>
-      <w:r>
-        <w:t>do you deal</w:t>
-      </w:r>
-      <w:proofErr w:type="gramEnd"/>
-      <w:r>
-        <w:t xml:space="preserve"> in that situation</w:t>
+        <w:t>33) You got a direct call from the customer to change some requirements how do you deal in that situation</w:t>
       </w:r>
     </w:p>
     <w:p>
@@ -4219,15 +4072,7 @@
         <w:spacing w:after="0"/>
       </w:pPr>
       <w:r>
-        <w:t xml:space="preserve">35) You gave a </w:t>
-      </w:r>
-      <w:proofErr w:type="gramStart"/>
-      <w:r>
-        <w:t>comments</w:t>
-      </w:r>
-      <w:proofErr w:type="gramEnd"/>
-      <w:r>
-        <w:t xml:space="preserve"> to your college but he is not agree on those comments what you do.</w:t>
+        <w:t>35) You gave a comments to your college but he is not agree on those comments what you do.</w:t>
       </w:r>
     </w:p>
     <w:p>
@@ -4259,238 +4104,170 @@
         <w:spacing w:after="0"/>
       </w:pPr>
       <w:r>
+        <w:t>39) Do you learn any new language or technology which is not related to your project in recent days?</w:t>
+      </w:r>
+    </w:p>
+    <w:p>
+      <w:pPr>
+        <w:spacing w:after="0"/>
+      </w:pPr>
+      <w:r>
+        <w:t>40) How do you do refactoring the code where do you start. How you improve the design of existing code</w:t>
+      </w:r>
+    </w:p>
+    <w:p>
+      <w:pPr>
+        <w:spacing w:after="0"/>
+      </w:pPr>
+      <w:r>
+        <w:t>41) What is clean code?</w:t>
+      </w:r>
+    </w:p>
+    <w:p>
+      <w:pPr>
+        <w:spacing w:after="0"/>
+      </w:pPr>
+      <w:r>
+        <w:t>42) Art of unit testing</w:t>
+      </w:r>
+    </w:p>
+    <w:p>
+      <w:pPr>
+        <w:spacing w:after="0"/>
+      </w:pPr>
+      <w:r>
+        <w:t>43) Design patterns elements of reusable object oriented software</w:t>
+      </w:r>
+    </w:p>
+    <w:p>
+      <w:pPr>
+        <w:spacing w:after="0"/>
+      </w:pPr>
+      <w:r>
+        <w:t>44) Pros and cons of a stored procedure</w:t>
+      </w:r>
+    </w:p>
+    <w:p>
+      <w:pPr>
+        <w:spacing w:after="0"/>
+      </w:pPr>
+      <w:r>
+        <w:t>45) Synchronization primitives</w:t>
+      </w:r>
+    </w:p>
+    <w:p>
+      <w:pPr>
+        <w:spacing w:after="0"/>
+      </w:pPr>
+      <w:r>
+        <w:t>46) .Net collections</w:t>
+      </w:r>
+    </w:p>
+    <w:p>
+      <w:pPr>
+        <w:spacing w:after="0"/>
+      </w:pPr>
+      <w:r>
+        <w:t>47) JS function invocation.</w:t>
+      </w:r>
+    </w:p>
+    <w:p>
+      <w:pPr>
+        <w:spacing w:after="0"/>
+      </w:pPr>
+      <w:r>
+        <w:t>48) Objects to store data in C#</w:t>
+      </w:r>
+    </w:p>
+    <w:p>
+      <w:pPr>
+        <w:spacing w:after="0"/>
+      </w:pPr>
+      <w:r>
+        <w:t>49) DB performance optimization and indexes</w:t>
+      </w:r>
+    </w:p>
+    <w:p>
+      <w:pPr>
+        <w:spacing w:after="0"/>
+      </w:pPr>
+      <w:r>
+        <w:t>50) Aspect oriented programming</w:t>
+      </w:r>
+    </w:p>
+    <w:p>
+      <w:pPr>
+        <w:spacing w:after="0"/>
+      </w:pPr>
+      <w:r>
+        <w:t>51) Clean code and code smells</w:t>
+      </w:r>
+    </w:p>
+    <w:p>
+      <w:pPr>
+        <w:spacing w:after="0"/>
+      </w:pPr>
+      <w:r>
+        <w:t>52) ASP.NET MVC pipeline</w:t>
+      </w:r>
+    </w:p>
+    <w:p>
+      <w:pPr>
+        <w:spacing w:after="0"/>
+      </w:pPr>
+      <w:r>
+        <w:t>53) Dependency injection vs service locator</w:t>
+      </w:r>
+    </w:p>
+    <w:p>
+      <w:pPr>
+        <w:spacing w:after="0"/>
+      </w:pPr>
+      <w:r>
+        <w:t>54) What is a good unit and integration tests means</w:t>
+      </w:r>
+    </w:p>
+    <w:p>
+      <w:pPr>
+        <w:spacing w:after="0"/>
+      </w:pPr>
+    </w:p>
+    <w:p>
+      <w:pPr>
+        <w:spacing w:after="0"/>
+      </w:pPr>
+    </w:p>
+    <w:p>
+      <w:pPr>
+        <w:spacing w:after="0"/>
+      </w:pPr>
+      <w:r>
+        <w:t>Reasoning for the selected recommendation</w:t>
+      </w:r>
+    </w:p>
+    <w:p>
+      <w:pPr>
+        <w:spacing w:after="0"/>
+      </w:pPr>
+      <w:r>
+        <w:t>* Mani made a good impression as a professional and as a person. He has solid production experience. * During the session he demonstrated ability to discuss different question (technical / project related questions), provided good answers and demonstrated good things udnerstanding. * Mani's communication and presentation skills are very also good, he has covered all topics, was able to discuss them on the expected level. * Summarizing all the information we get from the attached artifacts and the session itself, Mani already plays Team Lead role on his project and can be recommended to be promoted to L4 position.</w:t>
+      </w:r>
+    </w:p>
+    <w:p>
+      <w:pPr>
+        <w:spacing w:after="0"/>
+      </w:pPr>
+      <w:r>
+        <w:t>What was good and should be recognized</w:t>
+      </w:r>
+    </w:p>
+    <w:p>
+      <w:pPr>
+        <w:spacing w:after="0"/>
+      </w:pPr>
+      <w:r>
         <w:lastRenderedPageBreak/>
-        <w:t>39) Do you learn any new language or technology which is not related to your project in recent days?</w:t>
-      </w:r>
-    </w:p>
-    <w:p>
-      <w:pPr>
-        <w:spacing w:after="0"/>
-      </w:pPr>
-      <w:r>
-        <w:t xml:space="preserve">40) How do you do </w:t>
-      </w:r>
-      <w:proofErr w:type="gramStart"/>
-      <w:r>
-        <w:t>refactoring</w:t>
-      </w:r>
-      <w:proofErr w:type="gramEnd"/>
-      <w:r>
-        <w:t xml:space="preserve"> the code where do you start. How you improve the design of existing code</w:t>
-      </w:r>
-    </w:p>
-    <w:p>
-      <w:pPr>
-        <w:spacing w:after="0"/>
-      </w:pPr>
-      <w:r>
-        <w:t>41) What is clean code?</w:t>
-      </w:r>
-    </w:p>
-    <w:p>
-      <w:pPr>
-        <w:spacing w:after="0"/>
-      </w:pPr>
-      <w:r>
-        <w:t>42) Art of unit testing</w:t>
-      </w:r>
-    </w:p>
-    <w:p>
-      <w:pPr>
-        <w:spacing w:after="0"/>
-      </w:pPr>
-      <w:r>
-        <w:t xml:space="preserve">43) Design patterns elements of reusable </w:t>
-      </w:r>
-      <w:proofErr w:type="gramStart"/>
-      <w:r>
-        <w:t>object oriented</w:t>
-      </w:r>
-      <w:proofErr w:type="gramEnd"/>
-      <w:r>
-        <w:t xml:space="preserve"> software</w:t>
-      </w:r>
-    </w:p>
-    <w:p>
-      <w:pPr>
-        <w:spacing w:after="0"/>
-      </w:pPr>
-      <w:r>
-        <w:t>44) Pros and cons of a stored procedure</w:t>
-      </w:r>
-    </w:p>
-    <w:p>
-      <w:pPr>
-        <w:spacing w:after="0"/>
-      </w:pPr>
-      <w:r>
-        <w:t>45) Synchronization primitives</w:t>
-      </w:r>
-    </w:p>
-    <w:p>
-      <w:pPr>
-        <w:spacing w:after="0"/>
-      </w:pPr>
-      <w:r>
-        <w:t>46) .Net collections</w:t>
-      </w:r>
-    </w:p>
-    <w:p>
-      <w:pPr>
-        <w:spacing w:after="0"/>
-      </w:pPr>
-      <w:r>
-        <w:t>47) JS function invocation.</w:t>
-      </w:r>
-    </w:p>
-    <w:p>
-      <w:pPr>
-        <w:spacing w:after="0"/>
-      </w:pPr>
-      <w:r>
-        <w:t>48) Objects to store data in C#</w:t>
-      </w:r>
-    </w:p>
-    <w:p>
-      <w:pPr>
-        <w:spacing w:after="0"/>
-      </w:pPr>
-      <w:r>
-        <w:t>49) DB performance optimization and indexes</w:t>
-      </w:r>
-    </w:p>
-    <w:p>
-      <w:pPr>
-        <w:spacing w:after="0"/>
-      </w:pPr>
-      <w:r>
-        <w:t>50) Aspect oriented programming</w:t>
-      </w:r>
-    </w:p>
-    <w:p>
-      <w:pPr>
-        <w:spacing w:after="0"/>
-      </w:pPr>
-      <w:r>
-        <w:t>51) Clean code and code smells</w:t>
-      </w:r>
-    </w:p>
-    <w:p>
-      <w:pPr>
-        <w:spacing w:after="0"/>
-      </w:pPr>
-      <w:r>
-        <w:t>52) ASP.NET MVC pipeline</w:t>
-      </w:r>
-    </w:p>
-    <w:p>
-      <w:pPr>
-        <w:spacing w:after="0"/>
-      </w:pPr>
-      <w:r>
-        <w:t>53) Dependency injection vs service locator</w:t>
-      </w:r>
-    </w:p>
-    <w:p>
-      <w:pPr>
-        <w:spacing w:after="0"/>
-      </w:pPr>
-      <w:r>
-        <w:t>54) What is a good unit and integration tests means</w:t>
-      </w:r>
-    </w:p>
-    <w:p>
-      <w:pPr>
-        <w:spacing w:after="0"/>
-      </w:pPr>
-    </w:p>
-    <w:p>
-      <w:pPr>
-        <w:spacing w:after="0"/>
-      </w:pPr>
-    </w:p>
-    <w:p>
-      <w:pPr>
-        <w:spacing w:after="0"/>
-      </w:pPr>
-      <w:r>
-        <w:t>Reasoning for the selected recommendation</w:t>
-      </w:r>
-    </w:p>
-    <w:p>
-      <w:pPr>
-        <w:spacing w:after="0"/>
-      </w:pPr>
-      <w:r>
-        <w:t xml:space="preserve">* Mani made a good impression as a professional and as a person. He has solid production experience. * During the session he demonstrated ability to discuss different question (technical / project related questions), provided good answers and demonstrated good things </w:t>
-      </w:r>
-      <w:proofErr w:type="spellStart"/>
-      <w:r>
-        <w:t>udnerstanding</w:t>
-      </w:r>
-      <w:proofErr w:type="spellEnd"/>
-      <w:r>
-        <w:t xml:space="preserve">. * Mani's communication and presentation skills are very also good, he has covered all topics, was able to discuss them on the expected level. * Summarizing all the information we get from the attached artifacts and the session </w:t>
-      </w:r>
-      <w:proofErr w:type="gramStart"/>
-      <w:r>
-        <w:t>itself,</w:t>
-      </w:r>
-      <w:proofErr w:type="gramEnd"/>
-      <w:r>
-        <w:t xml:space="preserve"> Mani already plays Team Lead role on his project and can be recommended to be promoted to L4 position.</w:t>
-      </w:r>
-    </w:p>
-    <w:p>
-      <w:pPr>
-        <w:spacing w:after="0"/>
-      </w:pPr>
-      <w:r>
-        <w:t>What was good and should be recognized</w:t>
-      </w:r>
-    </w:p>
-    <w:p>
-      <w:pPr>
-        <w:spacing w:after="0"/>
-      </w:pPr>
-      <w:r>
-        <w:t xml:space="preserve">========================== DEVELOPMENT EXPERIENCE AND KNOWLEDGE + Solid Azure cloud knowledge and experience (theory, configuration, development) - answered on almost all </w:t>
-      </w:r>
-      <w:proofErr w:type="spellStart"/>
-      <w:r>
-        <w:t>thecnical</w:t>
-      </w:r>
-      <w:proofErr w:type="spellEnd"/>
-      <w:r>
-        <w:t xml:space="preserve"> questions with the expected quality + Has experience with the Blue-Green, aware about Canary Deployment as well, explained how it works + Aware how to measure code quality, how to build quality gate (provided SonarQube as an example from his own practice), how to control that. Good catch was about concerns about 100% code coverage + Good CU/CD understanding. Established process on project + Testing approach: using </w:t>
-      </w:r>
-      <w:proofErr w:type="spellStart"/>
-      <w:r>
-        <w:t>inut</w:t>
-      </w:r>
-      <w:proofErr w:type="spellEnd"/>
-      <w:r>
-        <w:t xml:space="preserve"> tests as a part of CI, in general knows which kind of tests can be implemented and the stage they have to be executed + Inter-services communication - not aware about RESTful service definition ============================ DESIGN AND DOCUMENTATION SKILLS – ARCHITECTURE SKILLS + has experience with writing documentation + knows about difference between functional and non-functional requirements ========================= SDLC + worked with Waterfall methodology and knows pros and cons of Scrum and Waterfall ========================= ROLES PLAYED ON THE PROJECT + already plays Team Lead role on the project + created CDP program in MS Azure and worked closely with Oleksiy </w:t>
-      </w:r>
-      <w:proofErr w:type="spellStart"/>
-      <w:r>
-        <w:t>Pashkovskiy</w:t>
-      </w:r>
-      <w:proofErr w:type="spellEnd"/>
-      <w:r>
-        <w:t xml:space="preserve"> in program designing, preparation and execution + already plays Team Lead role on the project + active participant in negotiations with the team and customers + mentoring colleagues on .NET stack and Azure + understands the challenges and </w:t>
-      </w:r>
-      <w:r>
-        <w:lastRenderedPageBreak/>
-        <w:t xml:space="preserve">advantages of distributed team + knows and able explain how to manage "bus factor" ========================== RELIABILITY / CUSTOMER RELATIONS - DECISION MAKER, LEARNING + explained each step / decision during the session: no blind following every pattern, technic, etc. + provided good steps for legacy component refactoring: explained options / impact + knows how to handle conflict situations: explained each step and how to react properly / escalate + the candidate is a decision maker and offers for customers efficient solutions like implemented SSO for </w:t>
-      </w:r>
-      <w:proofErr w:type="spellStart"/>
-      <w:r>
-        <w:t>Okta</w:t>
-      </w:r>
-      <w:proofErr w:type="spellEnd"/>
-      <w:r>
-        <w:t xml:space="preserve"> using Azure ACS, that enabled customer to move away from legacy forms-based authentication</w:t>
+        <w:t>========================== DEVELOPMENT EXPERIENCE AND KNOWLEDGE + Solid Azure cloud knowledge and experience (theory, configuration, development) - answered on almost all thecnical questions with the expected quality + Has experience with the Blue-Green, aware about Canary Deployment as well, explained how it works + Aware how to measure code quality, how to build quality gate (provided SonarQube as an example from his own practice), how to control that. Good catch was about concerns about 100% code coverage + Good CU/CD understanding. Established process on project + Testing approach: using inut tests as a part of CI, in general knows which kind of tests can be implemented and the stage they have to be executed + Inter-services communication - not aware about RESTful service definition ============================ DESIGN AND DOCUMENTATION SKILLS – ARCHITECTURE SKILLS + has experience with writing documentation + knows about difference between functional and non-functional requirements ========================= SDLC + worked with Waterfall methodology and knows pros and cons of Scrum and Waterfall ========================= ROLES PLAYED ON THE PROJECT + already plays Team Lead role on the project + created CDP program in MS Azure and worked closely with Oleksiy Pashkovskiy in program designing, preparation and execution + already plays Team Lead role on the project + active participant in negotiations with the team and customers + mentoring colleagues on .NET stack and Azure + understands the challenges and advantages of distributed team + knows and able explain how to manage "bus factor" ========================== RELIABILITY / CUSTOMER RELATIONS - DECISION MAKER, LEARNING + explained each step / decision during the session: no blind following every pattern, technic, etc. + provided good steps for legacy component refactoring: explained options / impact + knows how to handle conflict situations: explained each step and how to react properly / escalate + the candidate is a decision maker and offers for customers efficient solutions like implemented SSO for Okta using Azure ACS, that enabled customer to move away from legacy forms-based authentication</w:t>
       </w:r>
     </w:p>
     <w:p>
@@ -4506,15 +4283,7 @@
         <w:spacing w:after="0"/>
       </w:pPr>
       <w:r>
-        <w:t>========================== DEVELOPMENT EXPERIENCE AND KNOWLEDGE +- knowledge for some specific Azure elements can be improved (</w:t>
-      </w:r>
-      <w:proofErr w:type="spellStart"/>
-      <w:r>
-        <w:t>cosmosdb</w:t>
-      </w:r>
-      <w:proofErr w:type="spellEnd"/>
-      <w:r>
-        <w:t>, scale sets options) - not aware about RESTful service definition ========================= SDLC +- current estimation based only on team velocity/capacity, at the same time sometimes estimations must be made when there is no team yet. Knows team velocity does not help to estimate a new project or feature with which team has not worked</w:t>
+        <w:t>========================== DEVELOPMENT EXPERIENCE AND KNOWLEDGE +- knowledge for some specific Azure elements can be improved (cosmosdb, scale sets options) - not aware about RESTful service definition ========================= SDLC +- current estimation based only on team velocity/capacity, at the same time sometimes estimations must be made when there is no team yet. Knows team velocity does not help to estimate a new project or feature with which team has not worked</w:t>
       </w:r>
     </w:p>
     <w:p>
@@ -4530,79 +4299,7 @@
         <w:spacing w:after="0"/>
       </w:pPr>
       <w:r>
-        <w:t xml:space="preserve">* Continue learning Azure platform (cosmos </w:t>
-      </w:r>
-      <w:proofErr w:type="spellStart"/>
-      <w:r>
-        <w:t>db</w:t>
-      </w:r>
-      <w:proofErr w:type="spellEnd"/>
-      <w:r>
-        <w:t xml:space="preserve">, scale sets configuration, </w:t>
-      </w:r>
-      <w:proofErr w:type="spellStart"/>
-      <w:r>
-        <w:t>etc</w:t>
-      </w:r>
-      <w:proofErr w:type="spellEnd"/>
-      <w:r>
-        <w:t xml:space="preserve">), learn another storage </w:t>
-      </w:r>
-      <w:proofErr w:type="gramStart"/>
-      <w:r>
-        <w:t>options</w:t>
-      </w:r>
-      <w:proofErr w:type="gramEnd"/>
-      <w:r>
-        <w:t xml:space="preserve"> in addition to </w:t>
-      </w:r>
-      <w:proofErr w:type="spellStart"/>
-      <w:r>
-        <w:t>reddis</w:t>
-      </w:r>
-      <w:proofErr w:type="spellEnd"/>
-      <w:r>
-        <w:t xml:space="preserve"> (</w:t>
-      </w:r>
-      <w:proofErr w:type="spellStart"/>
-      <w:r>
-        <w:t>mongodb</w:t>
-      </w:r>
-      <w:proofErr w:type="spellEnd"/>
-      <w:r>
-        <w:t xml:space="preserve"> for example, in general </w:t>
-      </w:r>
-      <w:proofErr w:type="spellStart"/>
-      <w:r>
-        <w:t>nosql</w:t>
-      </w:r>
-      <w:proofErr w:type="spellEnd"/>
-      <w:r>
-        <w:t xml:space="preserve"> approach). * Learn more about estimation technics for new projects or new features. Here are a couple of links, which he can use for self-education https://thedigitalprojectmanager.com/project-budget-cost-estimation-guide/ and </w:t>
-      </w:r>
-      <w:proofErr w:type="gramStart"/>
-      <w:r>
-        <w:t>https://www.mindtools.com/pages/article/newPPM_01.htm .</w:t>
-      </w:r>
-      <w:proofErr w:type="gramEnd"/>
-      <w:r>
-        <w:t xml:space="preserve"> Because right know all his knowledge is based only on team velocity/capacity. Knows team velocity does not help to estimate a new project or feature with which team has not worked. * Read about restful services, REST vs RESTful, RPC vs REST in .net context (</w:t>
-      </w:r>
-      <w:proofErr w:type="spellStart"/>
-      <w:r>
-        <w:t>wcf</w:t>
-      </w:r>
-      <w:proofErr w:type="spellEnd"/>
-      <w:r>
-        <w:t xml:space="preserve"> vs web </w:t>
-      </w:r>
-      <w:proofErr w:type="spellStart"/>
-      <w:r>
-        <w:t>api</w:t>
-      </w:r>
-      <w:proofErr w:type="spellEnd"/>
-      <w:r>
-        <w:t>)</w:t>
+        <w:t>* Continue learning Azure platform (cosmos db, scale sets configuration, etc), learn another storage options in addition to reddis (mongodb for example, in general nosql approach). * Learn more about estimation technics for new projects or new features. Here are a couple of links, which he can use for self-education https://thedigitalprojectmanager.com/project-budget-cost-estimation-guide/ and https://www.mindtools.com/pages/article/newPPM_01.htm . Because right know all his knowledge is based only on team velocity/capacity. Knows team velocity does not help to estimate a new project or feature with which team has not worked. * Read about restful services, REST vs RESTful, RPC vs REST in .net context (wcf vs web api)</w:t>
       </w:r>
     </w:p>
     <w:p>
@@ -4628,6 +4325,268 @@
 <file path=word/numbering.xml><?xml version="1.0" encoding="utf-8"?>
 <w:numbering xmlns:wpc="http://schemas.microsoft.com/office/word/2010/wordprocessingCanvas" xmlns:cx="http://schemas.microsoft.com/office/drawing/2014/chartex" xmlns:cx1="http://schemas.microsoft.com/office/drawing/2015/9/8/chartex" xmlns:cx2="http://schemas.microsoft.com/office/drawing/2015/10/21/chartex" xmlns:cx3="http://schemas.microsoft.com/office/drawing/2016/5/9/chartex" xmlns:cx4="http://schemas.microsoft.com/office/drawing/2016/5/10/chartex" xmlns:cx5="http://schemas.microsoft.com/office/drawing/2016/5/11/chartex" xmlns:cx6="http://schemas.microsoft.com/office/drawing/2016/5/12/chartex" xmlns:cx7="http://schemas.microsoft.com/office/drawing/2016/5/13/chartex" xmlns:cx8="http://schemas.microsoft.com/office/drawing/2016/5/14/chartex" xmlns:mc="http://schemas.openxmlformats.org/markup-compatibility/2006" xmlns:aink="http://schemas.microsoft.com/office/drawing/2016/ink" xmlns:am3d="http://schemas.microsoft.com/office/drawing/2017/model3d" xmlns:o="urn:schemas-microsoft-com:office:office" xmlns:r="http://schemas.openxmlformats.org/officeDocument/2006/relationships" xmlns:m="http://schemas.openxmlformats.org/officeDocument/2006/math" xmlns:v="urn:schemas-microsoft-com:vml" xmlns:wp14="http://schemas.microsoft.com/office/word/2010/wordprocessingDrawing" xmlns:wp="http://schemas.openxmlformats.org/drawingml/2006/wordprocessingDrawing" xmlns:w10="urn:schemas-microsoft-com:office:word" xmlns:w="http://schemas.openxmlformats.org/wordprocessingml/2006/main" xmlns:w14="http://schemas.microsoft.com/office/word/2010/wordml" xmlns:w15="http://schemas.microsoft.com/office/word/2012/wordml" xmlns:w16cid="http://schemas.microsoft.com/office/word/2016/wordml/cid" xmlns:w16se="http://schemas.microsoft.com/office/word/2015/wordml/symex" xmlns:wpg="http://schemas.microsoft.com/office/word/2010/wordprocessingGroup" xmlns:wpi="http://schemas.microsoft.com/office/word/2010/wordprocessingInk" xmlns:wne="http://schemas.microsoft.com/office/word/2006/wordml" xmlns:wps="http://schemas.microsoft.com/office/word/2010/wordprocessingShape" mc:Ignorable="w14 w15 w16se w16cid wp14">
   <w:abstractNum w:abstractNumId="0" w15:restartNumberingAfterBreak="0">
+    <w:nsid w:val="08512F3B"/>
+    <w:multiLevelType w:val="hybridMultilevel"/>
+    <w:tmpl w:val="5CF6AAA6"/>
+    <w:lvl w:ilvl="0" w:tplc="04090001">
+      <w:start w:val="1"/>
+      <w:numFmt w:val="bullet"/>
+      <w:lvlText w:val=""/>
+      <w:lvlJc w:val="left"/>
+      <w:pPr>
+        <w:ind w:left="720" w:hanging="360"/>
+      </w:pPr>
+      <w:rPr>
+        <w:rFonts w:ascii="Symbol" w:hAnsi="Symbol" w:hint="default"/>
+      </w:rPr>
+    </w:lvl>
+    <w:lvl w:ilvl="1" w:tplc="04090003" w:tentative="1">
+      <w:start w:val="1"/>
+      <w:numFmt w:val="bullet"/>
+      <w:lvlText w:val="o"/>
+      <w:lvlJc w:val="left"/>
+      <w:pPr>
+        <w:ind w:left="1440" w:hanging="360"/>
+      </w:pPr>
+      <w:rPr>
+        <w:rFonts w:ascii="Courier New" w:hAnsi="Courier New" w:cs="Courier New" w:hint="default"/>
+      </w:rPr>
+    </w:lvl>
+    <w:lvl w:ilvl="2" w:tplc="04090005" w:tentative="1">
+      <w:start w:val="1"/>
+      <w:numFmt w:val="bullet"/>
+      <w:lvlText w:val=""/>
+      <w:lvlJc w:val="left"/>
+      <w:pPr>
+        <w:ind w:left="2160" w:hanging="360"/>
+      </w:pPr>
+      <w:rPr>
+        <w:rFonts w:ascii="Wingdings" w:hAnsi="Wingdings" w:hint="default"/>
+      </w:rPr>
+    </w:lvl>
+    <w:lvl w:ilvl="3" w:tplc="04090001" w:tentative="1">
+      <w:start w:val="1"/>
+      <w:numFmt w:val="bullet"/>
+      <w:lvlText w:val=""/>
+      <w:lvlJc w:val="left"/>
+      <w:pPr>
+        <w:ind w:left="2880" w:hanging="360"/>
+      </w:pPr>
+      <w:rPr>
+        <w:rFonts w:ascii="Symbol" w:hAnsi="Symbol" w:hint="default"/>
+      </w:rPr>
+    </w:lvl>
+    <w:lvl w:ilvl="4" w:tplc="04090003" w:tentative="1">
+      <w:start w:val="1"/>
+      <w:numFmt w:val="bullet"/>
+      <w:lvlText w:val="o"/>
+      <w:lvlJc w:val="left"/>
+      <w:pPr>
+        <w:ind w:left="3600" w:hanging="360"/>
+      </w:pPr>
+      <w:rPr>
+        <w:rFonts w:ascii="Courier New" w:hAnsi="Courier New" w:cs="Courier New" w:hint="default"/>
+      </w:rPr>
+    </w:lvl>
+    <w:lvl w:ilvl="5" w:tplc="04090005" w:tentative="1">
+      <w:start w:val="1"/>
+      <w:numFmt w:val="bullet"/>
+      <w:lvlText w:val=""/>
+      <w:lvlJc w:val="left"/>
+      <w:pPr>
+        <w:ind w:left="4320" w:hanging="360"/>
+      </w:pPr>
+      <w:rPr>
+        <w:rFonts w:ascii="Wingdings" w:hAnsi="Wingdings" w:hint="default"/>
+      </w:rPr>
+    </w:lvl>
+    <w:lvl w:ilvl="6" w:tplc="04090001" w:tentative="1">
+      <w:start w:val="1"/>
+      <w:numFmt w:val="bullet"/>
+      <w:lvlText w:val=""/>
+      <w:lvlJc w:val="left"/>
+      <w:pPr>
+        <w:ind w:left="5040" w:hanging="360"/>
+      </w:pPr>
+      <w:rPr>
+        <w:rFonts w:ascii="Symbol" w:hAnsi="Symbol" w:hint="default"/>
+      </w:rPr>
+    </w:lvl>
+    <w:lvl w:ilvl="7" w:tplc="04090003" w:tentative="1">
+      <w:start w:val="1"/>
+      <w:numFmt w:val="bullet"/>
+      <w:lvlText w:val="o"/>
+      <w:lvlJc w:val="left"/>
+      <w:pPr>
+        <w:ind w:left="5760" w:hanging="360"/>
+      </w:pPr>
+      <w:rPr>
+        <w:rFonts w:ascii="Courier New" w:hAnsi="Courier New" w:cs="Courier New" w:hint="default"/>
+      </w:rPr>
+    </w:lvl>
+    <w:lvl w:ilvl="8" w:tplc="04090005" w:tentative="1">
+      <w:start w:val="1"/>
+      <w:numFmt w:val="bullet"/>
+      <w:lvlText w:val=""/>
+      <w:lvlJc w:val="left"/>
+      <w:pPr>
+        <w:ind w:left="6480" w:hanging="360"/>
+      </w:pPr>
+      <w:rPr>
+        <w:rFonts w:ascii="Wingdings" w:hAnsi="Wingdings" w:hint="default"/>
+      </w:rPr>
+    </w:lvl>
+  </w:abstractNum>
+  <w:abstractNum w:abstractNumId="1" w15:restartNumberingAfterBreak="0">
+    <w:nsid w:val="10984130"/>
+    <w:multiLevelType w:val="multilevel"/>
+    <w:tmpl w:val="186E980A"/>
+    <w:lvl w:ilvl="0">
+      <w:start w:val="1"/>
+      <w:numFmt w:val="bullet"/>
+      <w:lvlText w:val=""/>
+      <w:lvlJc w:val="left"/>
+      <w:pPr>
+        <w:tabs>
+          <w:tab w:val="num" w:pos="720"/>
+        </w:tabs>
+        <w:ind w:left="720" w:hanging="360"/>
+      </w:pPr>
+      <w:rPr>
+        <w:rFonts w:ascii="Symbol" w:hAnsi="Symbol" w:hint="default"/>
+        <w:sz w:val="20"/>
+      </w:rPr>
+    </w:lvl>
+    <w:lvl w:ilvl="1" w:tentative="1">
+      <w:start w:val="1"/>
+      <w:numFmt w:val="bullet"/>
+      <w:lvlText w:val="o"/>
+      <w:lvlJc w:val="left"/>
+      <w:pPr>
+        <w:tabs>
+          <w:tab w:val="num" w:pos="1440"/>
+        </w:tabs>
+        <w:ind w:left="1440" w:hanging="360"/>
+      </w:pPr>
+      <w:rPr>
+        <w:rFonts w:ascii="Courier New" w:hAnsi="Courier New" w:hint="default"/>
+        <w:sz w:val="20"/>
+      </w:rPr>
+    </w:lvl>
+    <w:lvl w:ilvl="2" w:tentative="1">
+      <w:start w:val="1"/>
+      <w:numFmt w:val="bullet"/>
+      <w:lvlText w:val=""/>
+      <w:lvlJc w:val="left"/>
+      <w:pPr>
+        <w:tabs>
+          <w:tab w:val="num" w:pos="2160"/>
+        </w:tabs>
+        <w:ind w:left="2160" w:hanging="360"/>
+      </w:pPr>
+      <w:rPr>
+        <w:rFonts w:ascii="Wingdings" w:hAnsi="Wingdings" w:hint="default"/>
+        <w:sz w:val="20"/>
+      </w:rPr>
+    </w:lvl>
+    <w:lvl w:ilvl="3" w:tentative="1">
+      <w:start w:val="1"/>
+      <w:numFmt w:val="bullet"/>
+      <w:lvlText w:val=""/>
+      <w:lvlJc w:val="left"/>
+      <w:pPr>
+        <w:tabs>
+          <w:tab w:val="num" w:pos="2880"/>
+        </w:tabs>
+        <w:ind w:left="2880" w:hanging="360"/>
+      </w:pPr>
+      <w:rPr>
+        <w:rFonts w:ascii="Wingdings" w:hAnsi="Wingdings" w:hint="default"/>
+        <w:sz w:val="20"/>
+      </w:rPr>
+    </w:lvl>
+    <w:lvl w:ilvl="4" w:tentative="1">
+      <w:start w:val="1"/>
+      <w:numFmt w:val="bullet"/>
+      <w:lvlText w:val=""/>
+      <w:lvlJc w:val="left"/>
+      <w:pPr>
+        <w:tabs>
+          <w:tab w:val="num" w:pos="3600"/>
+        </w:tabs>
+        <w:ind w:left="3600" w:hanging="360"/>
+      </w:pPr>
+      <w:rPr>
+        <w:rFonts w:ascii="Wingdings" w:hAnsi="Wingdings" w:hint="default"/>
+        <w:sz w:val="20"/>
+      </w:rPr>
+    </w:lvl>
+    <w:lvl w:ilvl="5" w:tentative="1">
+      <w:start w:val="1"/>
+      <w:numFmt w:val="bullet"/>
+      <w:lvlText w:val=""/>
+      <w:lvlJc w:val="left"/>
+      <w:pPr>
+        <w:tabs>
+          <w:tab w:val="num" w:pos="4320"/>
+        </w:tabs>
+        <w:ind w:left="4320" w:hanging="360"/>
+      </w:pPr>
+      <w:rPr>
+        <w:rFonts w:ascii="Wingdings" w:hAnsi="Wingdings" w:hint="default"/>
+        <w:sz w:val="20"/>
+      </w:rPr>
+    </w:lvl>
+    <w:lvl w:ilvl="6" w:tentative="1">
+      <w:start w:val="1"/>
+      <w:numFmt w:val="bullet"/>
+      <w:lvlText w:val=""/>
+      <w:lvlJc w:val="left"/>
+      <w:pPr>
+        <w:tabs>
+          <w:tab w:val="num" w:pos="5040"/>
+        </w:tabs>
+        <w:ind w:left="5040" w:hanging="360"/>
+      </w:pPr>
+      <w:rPr>
+        <w:rFonts w:ascii="Wingdings" w:hAnsi="Wingdings" w:hint="default"/>
+        <w:sz w:val="20"/>
+      </w:rPr>
+    </w:lvl>
+    <w:lvl w:ilvl="7" w:tentative="1">
+      <w:start w:val="1"/>
+      <w:numFmt w:val="bullet"/>
+      <w:lvlText w:val=""/>
+      <w:lvlJc w:val="left"/>
+      <w:pPr>
+        <w:tabs>
+          <w:tab w:val="num" w:pos="5760"/>
+        </w:tabs>
+        <w:ind w:left="5760" w:hanging="360"/>
+      </w:pPr>
+      <w:rPr>
+        <w:rFonts w:ascii="Wingdings" w:hAnsi="Wingdings" w:hint="default"/>
+        <w:sz w:val="20"/>
+      </w:rPr>
+    </w:lvl>
+    <w:lvl w:ilvl="8" w:tentative="1">
+      <w:start w:val="1"/>
+      <w:numFmt w:val="bullet"/>
+      <w:lvlText w:val=""/>
+      <w:lvlJc w:val="left"/>
+      <w:pPr>
+        <w:tabs>
+          <w:tab w:val="num" w:pos="6480"/>
+        </w:tabs>
+        <w:ind w:left="6480" w:hanging="360"/>
+      </w:pPr>
+      <w:rPr>
+        <w:rFonts w:ascii="Wingdings" w:hAnsi="Wingdings" w:hint="default"/>
+        <w:sz w:val="20"/>
+      </w:rPr>
+    </w:lvl>
+  </w:abstractNum>
+  <w:abstractNum w:abstractNumId="2" w15:restartNumberingAfterBreak="0">
     <w:nsid w:val="1E0C5C56"/>
     <w:multiLevelType w:val="hybridMultilevel"/>
     <w:tmpl w:val="9F700FB4"/>
@@ -4716,7 +4675,120 @@
       </w:pPr>
     </w:lvl>
   </w:abstractNum>
-  <w:abstractNum w:abstractNumId="1" w15:restartNumberingAfterBreak="0">
+  <w:abstractNum w:abstractNumId="3" w15:restartNumberingAfterBreak="0">
+    <w:nsid w:val="21B43375"/>
+    <w:multiLevelType w:val="hybridMultilevel"/>
+    <w:tmpl w:val="BFE68CCE"/>
+    <w:lvl w:ilvl="0" w:tplc="04090001">
+      <w:start w:val="1"/>
+      <w:numFmt w:val="bullet"/>
+      <w:lvlText w:val=""/>
+      <w:lvlJc w:val="left"/>
+      <w:pPr>
+        <w:ind w:left="915" w:hanging="360"/>
+      </w:pPr>
+      <w:rPr>
+        <w:rFonts w:ascii="Symbol" w:hAnsi="Symbol" w:hint="default"/>
+      </w:rPr>
+    </w:lvl>
+    <w:lvl w:ilvl="1" w:tplc="04090003" w:tentative="1">
+      <w:start w:val="1"/>
+      <w:numFmt w:val="bullet"/>
+      <w:lvlText w:val="o"/>
+      <w:lvlJc w:val="left"/>
+      <w:pPr>
+        <w:ind w:left="1635" w:hanging="360"/>
+      </w:pPr>
+      <w:rPr>
+        <w:rFonts w:ascii="Courier New" w:hAnsi="Courier New" w:cs="Courier New" w:hint="default"/>
+      </w:rPr>
+    </w:lvl>
+    <w:lvl w:ilvl="2" w:tplc="04090005" w:tentative="1">
+      <w:start w:val="1"/>
+      <w:numFmt w:val="bullet"/>
+      <w:lvlText w:val=""/>
+      <w:lvlJc w:val="left"/>
+      <w:pPr>
+        <w:ind w:left="2355" w:hanging="360"/>
+      </w:pPr>
+      <w:rPr>
+        <w:rFonts w:ascii="Wingdings" w:hAnsi="Wingdings" w:hint="default"/>
+      </w:rPr>
+    </w:lvl>
+    <w:lvl w:ilvl="3" w:tplc="04090001" w:tentative="1">
+      <w:start w:val="1"/>
+      <w:numFmt w:val="bullet"/>
+      <w:lvlText w:val=""/>
+      <w:lvlJc w:val="left"/>
+      <w:pPr>
+        <w:ind w:left="3075" w:hanging="360"/>
+      </w:pPr>
+      <w:rPr>
+        <w:rFonts w:ascii="Symbol" w:hAnsi="Symbol" w:hint="default"/>
+      </w:rPr>
+    </w:lvl>
+    <w:lvl w:ilvl="4" w:tplc="04090003" w:tentative="1">
+      <w:start w:val="1"/>
+      <w:numFmt w:val="bullet"/>
+      <w:lvlText w:val="o"/>
+      <w:lvlJc w:val="left"/>
+      <w:pPr>
+        <w:ind w:left="3795" w:hanging="360"/>
+      </w:pPr>
+      <w:rPr>
+        <w:rFonts w:ascii="Courier New" w:hAnsi="Courier New" w:cs="Courier New" w:hint="default"/>
+      </w:rPr>
+    </w:lvl>
+    <w:lvl w:ilvl="5" w:tplc="04090005" w:tentative="1">
+      <w:start w:val="1"/>
+      <w:numFmt w:val="bullet"/>
+      <w:lvlText w:val=""/>
+      <w:lvlJc w:val="left"/>
+      <w:pPr>
+        <w:ind w:left="4515" w:hanging="360"/>
+      </w:pPr>
+      <w:rPr>
+        <w:rFonts w:ascii="Wingdings" w:hAnsi="Wingdings" w:hint="default"/>
+      </w:rPr>
+    </w:lvl>
+    <w:lvl w:ilvl="6" w:tplc="04090001" w:tentative="1">
+      <w:start w:val="1"/>
+      <w:numFmt w:val="bullet"/>
+      <w:lvlText w:val=""/>
+      <w:lvlJc w:val="left"/>
+      <w:pPr>
+        <w:ind w:left="5235" w:hanging="360"/>
+      </w:pPr>
+      <w:rPr>
+        <w:rFonts w:ascii="Symbol" w:hAnsi="Symbol" w:hint="default"/>
+      </w:rPr>
+    </w:lvl>
+    <w:lvl w:ilvl="7" w:tplc="04090003" w:tentative="1">
+      <w:start w:val="1"/>
+      <w:numFmt w:val="bullet"/>
+      <w:lvlText w:val="o"/>
+      <w:lvlJc w:val="left"/>
+      <w:pPr>
+        <w:ind w:left="5955" w:hanging="360"/>
+      </w:pPr>
+      <w:rPr>
+        <w:rFonts w:ascii="Courier New" w:hAnsi="Courier New" w:cs="Courier New" w:hint="default"/>
+      </w:rPr>
+    </w:lvl>
+    <w:lvl w:ilvl="8" w:tplc="04090005" w:tentative="1">
+      <w:start w:val="1"/>
+      <w:numFmt w:val="bullet"/>
+      <w:lvlText w:val=""/>
+      <w:lvlJc w:val="left"/>
+      <w:pPr>
+        <w:ind w:left="6675" w:hanging="360"/>
+      </w:pPr>
+      <w:rPr>
+        <w:rFonts w:ascii="Wingdings" w:hAnsi="Wingdings" w:hint="default"/>
+      </w:rPr>
+    </w:lvl>
+  </w:abstractNum>
+  <w:abstractNum w:abstractNumId="4" w15:restartNumberingAfterBreak="0">
     <w:nsid w:val="26955A75"/>
     <w:multiLevelType w:val="hybridMultilevel"/>
     <w:tmpl w:val="00AE69BC"/>
@@ -4805,7 +4877,7 @@
       </w:pPr>
     </w:lvl>
   </w:abstractNum>
-  <w:abstractNum w:abstractNumId="2" w15:restartNumberingAfterBreak="0">
+  <w:abstractNum w:abstractNumId="5" w15:restartNumberingAfterBreak="0">
     <w:nsid w:val="77960E89"/>
     <w:multiLevelType w:val="hybridMultilevel"/>
     <w:tmpl w:val="E548A702"/>
@@ -4919,13 +4991,22 @@
     </w:lvl>
   </w:abstractNum>
   <w:num w:numId="1">
-    <w:abstractNumId w:val="0"/>
+    <w:abstractNumId w:val="2"/>
   </w:num>
   <w:num w:numId="2">
+    <w:abstractNumId w:val="4"/>
+  </w:num>
+  <w:num w:numId="3">
+    <w:abstractNumId w:val="5"/>
+  </w:num>
+  <w:num w:numId="4">
+    <w:abstractNumId w:val="3"/>
+  </w:num>
+  <w:num w:numId="5">
     <w:abstractNumId w:val="1"/>
   </w:num>
-  <w:num w:numId="3">
-    <w:abstractNumId w:val="2"/>
+  <w:num w:numId="6">
+    <w:abstractNumId w:val="0"/>
   </w:num>
 </w:numbering>
 </file>
@@ -5511,6 +5592,19 @@
       <w:shd w:val="clear" w:color="auto" w:fill="E1DFDD"/>
     </w:rPr>
   </w:style>
+  <w:style w:type="paragraph" w:customStyle="1" w:styleId="lf">
+    <w:name w:val="lf"/>
+    <w:basedOn w:val="Normal"/>
+    <w:rsid w:val="00E766B5"/>
+    <w:pPr>
+      <w:spacing w:before="100" w:beforeAutospacing="1" w:after="100" w:afterAutospacing="1" w:line="240" w:lineRule="auto"/>
+    </w:pPr>
+    <w:rPr>
+      <w:rFonts w:ascii="Times New Roman" w:eastAsia="Times New Roman" w:hAnsi="Times New Roman" w:cs="Times New Roman"/>
+      <w:sz w:val="24"/>
+      <w:szCs w:val="24"/>
+    </w:rPr>
+  </w:style>
 </w:styles>
 </file>
 
@@ -5780,7 +5874,7 @@
 </file>
 
 <file path=customXml/itemProps1.xml><?xml version="1.0" encoding="utf-8"?>
-<ds:datastoreItem xmlns:ds="http://schemas.openxmlformats.org/officeDocument/2006/customXml" ds:itemID="{6AA7ACD7-9564-46E9-A3CC-AEA82CCD8E8F}">
+<ds:datastoreItem xmlns:ds="http://schemas.openxmlformats.org/officeDocument/2006/customXml" ds:itemID="{F6CC17EC-E59B-4FF9-BEBE-1E07E247ABDC}">
   <ds:schemaRefs>
     <ds:schemaRef ds:uri="http://schemas.openxmlformats.org/officeDocument/2006/bibliography"/>
   </ds:schemaRefs>
